--- a/doc/ASP.NET_MVC_290_Zadanie2.docx
+++ b/doc/ASP.NET_MVC_290_Zadanie2.docx
@@ -10,7 +10,6 @@
           <w:docPartUnique/>
         </w:docPartObj>
       </w:sdtPr>
-      <w:sdtEndPr/>
       <w:sdtContent>
         <w:p>
           <w:r>
@@ -358,7 +357,6 @@
                                   <w:dataBinding w:prefixMappings="xmlns:ns0='http://purl.org/dc/elements/1.1/' xmlns:ns1='http://schemas.openxmlformats.org/package/2006/metadata/core-properties' " w:xpath="/ns1:coreProperties[1]/ns0:creator[1]" w:storeItemID="{6C3C8BC8-F283-45AE-878A-BAB7291924A1}"/>
                                   <w:text/>
                                 </w:sdtPr>
-                                <w:sdtEndPr/>
                                 <w:sdtContent>
                                   <w:p>
                                     <w:pPr>
@@ -408,7 +406,6 @@
                                     <w:dataBinding w:prefixMappings="xmlns:ns0='http://schemas.microsoft.com/office/2006/coverPageProps' " w:xpath="/ns0:CoverPageProperties[1]/ns0:CompanyEmail[1]" w:storeItemID="{55AF091B-3C7A-41E3-B477-F2FDAA23CFDA}"/>
                                     <w:text/>
                                   </w:sdtPr>
-                                  <w:sdtEndPr/>
                                   <w:sdtContent>
                                     <w:r>
                                       <w:rPr>
@@ -483,7 +480,6 @@
                             <w:dataBinding w:prefixMappings="xmlns:ns0='http://purl.org/dc/elements/1.1/' xmlns:ns1='http://schemas.openxmlformats.org/package/2006/metadata/core-properties' " w:xpath="/ns1:coreProperties[1]/ns0:creator[1]" w:storeItemID="{6C3C8BC8-F283-45AE-878A-BAB7291924A1}"/>
                             <w:text/>
                           </w:sdtPr>
-                          <w:sdtEndPr/>
                           <w:sdtContent>
                             <w:p>
                               <w:pPr>
@@ -533,7 +529,6 @@
                               <w:dataBinding w:prefixMappings="xmlns:ns0='http://schemas.microsoft.com/office/2006/coverPageProps' " w:xpath="/ns0:CoverPageProperties[1]/ns0:CompanyEmail[1]" w:storeItemID="{55AF091B-3C7A-41E3-B477-F2FDAA23CFDA}"/>
                               <w:text/>
                             </w:sdtPr>
-                            <w:sdtEndPr/>
                             <w:sdtContent>
                               <w:r>
                                 <w:rPr>
@@ -682,7 +677,6 @@
                                     <w:dataBinding w:prefixMappings="xmlns:ns0='http://schemas.microsoft.com/office/2006/coverPageProps' " w:xpath="/ns0:CoverPageProperties[1]/ns0:Abstract[1]" w:storeItemID="{55AF091B-3C7A-41E3-B477-F2FDAA23CFDA}"/>
                                     <w:text w:multiLine="1"/>
                                   </w:sdtPr>
-                                  <w:sdtEndPr/>
                                   <w:sdtContent>
                                     <w:r>
                                       <w:rPr>
@@ -718,16 +712,7 @@
                                         <w:szCs w:val="20"/>
                                         <w:lang w:val="pl-PL"/>
                                       </w:rPr>
-                                      <w:t>, która wysyła maile</w:t>
-                                    </w:r>
-                                    <w:r>
-                                      <w:rPr>
-                                        <w:color w:val="595959" w:themeColor="text1" w:themeTint="A6"/>
-                                        <w:sz w:val="20"/>
-                                        <w:szCs w:val="20"/>
-                                        <w:lang w:val="pl-PL"/>
-                                      </w:rPr>
-                                      <w:t>.</w:t>
+                                      <w:t>, która wysyła maile.</w:t>
                                     </w:r>
                                     <w:r>
                                       <w:rPr>
@@ -984,7 +969,6 @@
                               <w:dataBinding w:prefixMappings="xmlns:ns0='http://schemas.microsoft.com/office/2006/coverPageProps' " w:xpath="/ns0:CoverPageProperties[1]/ns0:Abstract[1]" w:storeItemID="{55AF091B-3C7A-41E3-B477-F2FDAA23CFDA}"/>
                               <w:text w:multiLine="1"/>
                             </w:sdtPr>
-                            <w:sdtEndPr/>
                             <w:sdtContent>
                               <w:r>
                                 <w:rPr>
@@ -1020,16 +1004,7 @@
                                   <w:szCs w:val="20"/>
                                   <w:lang w:val="pl-PL"/>
                                 </w:rPr>
-                                <w:t>, która wysyła maile</w:t>
-                              </w:r>
-                              <w:r>
-                                <w:rPr>
-                                  <w:color w:val="595959" w:themeColor="text1" w:themeTint="A6"/>
-                                  <w:sz w:val="20"/>
-                                  <w:szCs w:val="20"/>
-                                  <w:lang w:val="pl-PL"/>
-                                </w:rPr>
-                                <w:t>.</w:t>
+                                <w:t>, która wysyła maile.</w:t>
                               </w:r>
                               <w:r>
                                 <w:rPr>
@@ -1344,7 +1319,6 @@
                                   <w:dataBinding w:prefixMappings="xmlns:ns0='http://purl.org/dc/elements/1.1/' xmlns:ns1='http://schemas.openxmlformats.org/package/2006/metadata/core-properties' " w:xpath="/ns1:coreProperties[1]/ns0:subject[1]" w:storeItemID="{6C3C8BC8-F283-45AE-878A-BAB7291924A1}"/>
                                   <w:text/>
                                 </w:sdtPr>
-                                <w:sdtEndPr/>
                                 <w:sdtContent>
                                   <w:p>
                                     <w:pPr>
@@ -1364,43 +1338,7 @@
                                         <w:szCs w:val="36"/>
                                         <w:lang w:val="pl-PL"/>
                                       </w:rPr>
-                                      <w:t>Zadanie</w:t>
-                                    </w:r>
-                                    <w:r>
-                                      <w:rPr>
-                                        <w:color w:val="404040" w:themeColor="text1" w:themeTint="BF"/>
-                                        <w:sz w:val="36"/>
-                                        <w:szCs w:val="36"/>
-                                        <w:lang w:val="pl-PL"/>
-                                      </w:rPr>
-                                      <w:t xml:space="preserve"> </w:t>
-                                    </w:r>
-                                    <w:r>
-                                      <w:rPr>
-                                        <w:color w:val="404040" w:themeColor="text1" w:themeTint="BF"/>
-                                        <w:sz w:val="36"/>
-                                        <w:szCs w:val="36"/>
-                                        <w:lang w:val="pl-PL"/>
-                                      </w:rPr>
-                                      <w:t>2</w:t>
-                                    </w:r>
-                                    <w:r>
-                                      <w:rPr>
-                                        <w:color w:val="404040" w:themeColor="text1" w:themeTint="BF"/>
-                                        <w:sz w:val="36"/>
-                                        <w:szCs w:val="36"/>
-                                        <w:lang w:val="pl-PL"/>
-                                      </w:rPr>
-                                      <w:t xml:space="preserve">: </w:t>
-                                    </w:r>
-                                    <w:r>
-                                      <w:rPr>
-                                        <w:color w:val="404040" w:themeColor="text1" w:themeTint="BF"/>
-                                        <w:sz w:val="36"/>
-                                        <w:szCs w:val="36"/>
-                                        <w:lang w:val="pl-PL"/>
-                                      </w:rPr>
-                                      <w:t>MailSender</w:t>
+                                      <w:t>Zadanie 2: MailSender</w:t>
                                     </w:r>
                                   </w:p>
                                 </w:sdtContent>
@@ -1488,7 +1426,6 @@
                             <w:dataBinding w:prefixMappings="xmlns:ns0='http://purl.org/dc/elements/1.1/' xmlns:ns1='http://schemas.openxmlformats.org/package/2006/metadata/core-properties' " w:xpath="/ns1:coreProperties[1]/ns0:subject[1]" w:storeItemID="{6C3C8BC8-F283-45AE-878A-BAB7291924A1}"/>
                             <w:text/>
                           </w:sdtPr>
-                          <w:sdtEndPr/>
                           <w:sdtContent>
                             <w:p>
                               <w:pPr>
@@ -1508,43 +1445,7 @@
                                   <w:szCs w:val="36"/>
                                   <w:lang w:val="pl-PL"/>
                                 </w:rPr>
-                                <w:t>Zadanie</w:t>
-                              </w:r>
-                              <w:r>
-                                <w:rPr>
-                                  <w:color w:val="404040" w:themeColor="text1" w:themeTint="BF"/>
-                                  <w:sz w:val="36"/>
-                                  <w:szCs w:val="36"/>
-                                  <w:lang w:val="pl-PL"/>
-                                </w:rPr>
-                                <w:t xml:space="preserve"> </w:t>
-                              </w:r>
-                              <w:r>
-                                <w:rPr>
-                                  <w:color w:val="404040" w:themeColor="text1" w:themeTint="BF"/>
-                                  <w:sz w:val="36"/>
-                                  <w:szCs w:val="36"/>
-                                  <w:lang w:val="pl-PL"/>
-                                </w:rPr>
-                                <w:t>2</w:t>
-                              </w:r>
-                              <w:r>
-                                <w:rPr>
-                                  <w:color w:val="404040" w:themeColor="text1" w:themeTint="BF"/>
-                                  <w:sz w:val="36"/>
-                                  <w:szCs w:val="36"/>
-                                  <w:lang w:val="pl-PL"/>
-                                </w:rPr>
-                                <w:t xml:space="preserve">: </w:t>
-                              </w:r>
-                              <w:r>
-                                <w:rPr>
-                                  <w:color w:val="404040" w:themeColor="text1" w:themeTint="BF"/>
-                                  <w:sz w:val="36"/>
-                                  <w:szCs w:val="36"/>
-                                  <w:lang w:val="pl-PL"/>
-                                </w:rPr>
-                                <w:t>MailSender</w:t>
+                                <w:t>Zadanie 2: MailSender</w:t>
                               </w:r>
                             </w:p>
                           </w:sdtContent>
@@ -22890,6 +22791,654 @@
         <w:rPr>
           <w:lang w:val="pl-PL"/>
         </w:rPr>
+        <w:t>Do widoku w którym będziemy dodawać/edytować  odbiorcę maila</w:t>
+      </w:r>
+    </w:p>
+    <w:p>
+      <w:pPr>
+        <w:rPr>
+          <w:lang w:val="pl-PL"/>
+        </w:rPr>
+      </w:pPr>
+      <w:r>
+        <w:rPr>
+          <w:lang w:val="pl-PL"/>
+        </w:rPr>
+        <w:t xml:space="preserve">Będziemy przekazywać listę obiektów </w:t>
+      </w:r>
+      <w:r>
+        <w:rPr>
+          <w:rFonts w:ascii="Consolas" w:hAnsi="Consolas" w:cs="Consolas"/>
+          <w:b/>
+          <w:bCs/>
+          <w:color w:val="538135" w:themeColor="accent6" w:themeShade="BF"/>
+          <w:sz w:val="19"/>
+          <w:szCs w:val="19"/>
+          <w:lang w:val="pl-PL"/>
+        </w:rPr>
+        <w:t>List&lt;</w:t>
+      </w:r>
+      <w:proofErr w:type="spellStart"/>
+      <w:r>
+        <w:rPr>
+          <w:rFonts w:ascii="Consolas" w:hAnsi="Consolas" w:cs="Consolas"/>
+          <w:b/>
+          <w:bCs/>
+          <w:color w:val="538135" w:themeColor="accent6" w:themeShade="BF"/>
+          <w:sz w:val="19"/>
+          <w:szCs w:val="19"/>
+          <w:lang w:val="pl-PL"/>
+        </w:rPr>
+        <w:t>Address</w:t>
+      </w:r>
+      <w:proofErr w:type="spellEnd"/>
+      <w:r>
+        <w:rPr>
+          <w:rFonts w:ascii="Consolas" w:hAnsi="Consolas" w:cs="Consolas"/>
+          <w:b/>
+          <w:bCs/>
+          <w:color w:val="538135" w:themeColor="accent6" w:themeShade="BF"/>
+          <w:sz w:val="19"/>
+          <w:szCs w:val="19"/>
+          <w:lang w:val="pl-PL"/>
+        </w:rPr>
+        <w:t>&gt;</w:t>
+      </w:r>
+      <w:r>
+        <w:rPr>
+          <w:rFonts w:ascii="Consolas" w:hAnsi="Consolas" w:cs="Consolas"/>
+          <w:b/>
+          <w:bCs/>
+          <w:color w:val="538135" w:themeColor="accent6" w:themeShade="BF"/>
+          <w:sz w:val="19"/>
+          <w:szCs w:val="19"/>
+          <w:lang w:val="pl-PL"/>
+        </w:rPr>
+        <w:t>,</w:t>
+      </w:r>
+      <w:r>
+        <w:rPr>
+          <w:rFonts w:ascii="Consolas" w:hAnsi="Consolas" w:cs="Consolas"/>
+          <w:color w:val="538135" w:themeColor="accent6" w:themeShade="BF"/>
+          <w:sz w:val="19"/>
+          <w:szCs w:val="19"/>
+          <w:lang w:val="pl-PL"/>
+        </w:rPr>
+        <w:t xml:space="preserve"> </w:t>
+      </w:r>
+      <w:r>
+        <w:rPr>
+          <w:lang w:val="pl-PL"/>
+        </w:rPr>
+        <w:t>która będzie naszą książką adresową</w:t>
+      </w:r>
+    </w:p>
+    <w:tbl>
+      <w:tblPr>
+        <w:tblStyle w:val="Tabela-Siatka"/>
+        <w:tblW w:w="0" w:type="auto"/>
+        <w:shd w:val="clear" w:color="auto" w:fill="F2F2F2" w:themeFill="background1" w:themeFillShade="F2"/>
+        <w:tblLook w:val="04A0" w:firstRow="1" w:lastRow="0" w:firstColumn="1" w:lastColumn="0" w:noHBand="0" w:noVBand="1"/>
+      </w:tblPr>
+      <w:tblGrid>
+        <w:gridCol w:w="9062"/>
+      </w:tblGrid>
+      <w:tr>
+        <w:tc>
+          <w:tcPr>
+            <w:tcW w:w="9062" w:type="dxa"/>
+            <w:shd w:val="clear" w:color="auto" w:fill="F2F2F2" w:themeFill="background1" w:themeFillShade="F2"/>
+          </w:tcPr>
+          <w:p>
+            <w:pPr>
+              <w:autoSpaceDE w:val="0"/>
+              <w:autoSpaceDN w:val="0"/>
+              <w:adjustRightInd w:val="0"/>
+              <w:rPr>
+                <w:rFonts w:ascii="Consolas" w:hAnsi="Consolas" w:cs="Consolas"/>
+                <w:color w:val="000000"/>
+                <w:sz w:val="19"/>
+                <w:szCs w:val="19"/>
+                <w:lang w:val="en-US"/>
+              </w:rPr>
+            </w:pPr>
+            <w:r>
+              <w:rPr>
+                <w:rFonts w:ascii="Consolas" w:hAnsi="Consolas" w:cs="Consolas"/>
+                <w:color w:val="0000FF"/>
+                <w:sz w:val="19"/>
+                <w:szCs w:val="19"/>
+                <w:lang w:val="en-US"/>
+              </w:rPr>
+              <w:t>namespace</w:t>
+            </w:r>
+            <w:r>
+              <w:rPr>
+                <w:rFonts w:ascii="Consolas" w:hAnsi="Consolas" w:cs="Consolas"/>
+                <w:color w:val="000000"/>
+                <w:sz w:val="19"/>
+                <w:szCs w:val="19"/>
+                <w:lang w:val="en-US"/>
+              </w:rPr>
+              <w:t xml:space="preserve"> </w:t>
+            </w:r>
+            <w:proofErr w:type="spellStart"/>
+            <w:r>
+              <w:rPr>
+                <w:rFonts w:ascii="Consolas" w:hAnsi="Consolas" w:cs="Consolas"/>
+                <w:color w:val="000000"/>
+                <w:sz w:val="19"/>
+                <w:szCs w:val="19"/>
+                <w:lang w:val="en-US"/>
+              </w:rPr>
+              <w:t>MailSender.Models.ViewModels</w:t>
+            </w:r>
+            <w:proofErr w:type="spellEnd"/>
+          </w:p>
+          <w:p>
+            <w:pPr>
+              <w:autoSpaceDE w:val="0"/>
+              <w:autoSpaceDN w:val="0"/>
+              <w:adjustRightInd w:val="0"/>
+              <w:rPr>
+                <w:rFonts w:ascii="Consolas" w:hAnsi="Consolas" w:cs="Consolas"/>
+                <w:color w:val="000000"/>
+                <w:sz w:val="19"/>
+                <w:szCs w:val="19"/>
+                <w:lang w:val="en-US"/>
+              </w:rPr>
+            </w:pPr>
+            <w:r>
+              <w:rPr>
+                <w:rFonts w:ascii="Consolas" w:hAnsi="Consolas" w:cs="Consolas"/>
+                <w:color w:val="000000"/>
+                <w:sz w:val="19"/>
+                <w:szCs w:val="19"/>
+                <w:lang w:val="en-US"/>
+              </w:rPr>
+              <w:t>{</w:t>
+            </w:r>
+          </w:p>
+          <w:p>
+            <w:pPr>
+              <w:autoSpaceDE w:val="0"/>
+              <w:autoSpaceDN w:val="0"/>
+              <w:adjustRightInd w:val="0"/>
+              <w:rPr>
+                <w:rFonts w:ascii="Consolas" w:hAnsi="Consolas" w:cs="Consolas"/>
+                <w:color w:val="000000"/>
+                <w:sz w:val="19"/>
+                <w:szCs w:val="19"/>
+                <w:lang w:val="en-US"/>
+              </w:rPr>
+            </w:pPr>
+            <w:r>
+              <w:rPr>
+                <w:rFonts w:ascii="Consolas" w:hAnsi="Consolas" w:cs="Consolas"/>
+                <w:color w:val="000000"/>
+                <w:sz w:val="19"/>
+                <w:szCs w:val="19"/>
+                <w:lang w:val="en-US"/>
+              </w:rPr>
+              <w:t xml:space="preserve">    </w:t>
+            </w:r>
+            <w:r>
+              <w:rPr>
+                <w:rFonts w:ascii="Consolas" w:hAnsi="Consolas" w:cs="Consolas"/>
+                <w:color w:val="0000FF"/>
+                <w:sz w:val="19"/>
+                <w:szCs w:val="19"/>
+                <w:lang w:val="en-US"/>
+              </w:rPr>
+              <w:t>public</w:t>
+            </w:r>
+            <w:r>
+              <w:rPr>
+                <w:rFonts w:ascii="Consolas" w:hAnsi="Consolas" w:cs="Consolas"/>
+                <w:color w:val="000000"/>
+                <w:sz w:val="19"/>
+                <w:szCs w:val="19"/>
+                <w:lang w:val="en-US"/>
+              </w:rPr>
+              <w:t xml:space="preserve"> </w:t>
+            </w:r>
+            <w:r>
+              <w:rPr>
+                <w:rFonts w:ascii="Consolas" w:hAnsi="Consolas" w:cs="Consolas"/>
+                <w:color w:val="0000FF"/>
+                <w:sz w:val="19"/>
+                <w:szCs w:val="19"/>
+                <w:lang w:val="en-US"/>
+              </w:rPr>
+              <w:t>class</w:t>
+            </w:r>
+            <w:r>
+              <w:rPr>
+                <w:rFonts w:ascii="Consolas" w:hAnsi="Consolas" w:cs="Consolas"/>
+                <w:color w:val="000000"/>
+                <w:sz w:val="19"/>
+                <w:szCs w:val="19"/>
+                <w:lang w:val="en-US"/>
+              </w:rPr>
+              <w:t xml:space="preserve"> </w:t>
+            </w:r>
+            <w:proofErr w:type="spellStart"/>
+            <w:r>
+              <w:rPr>
+                <w:rFonts w:ascii="Consolas" w:hAnsi="Consolas" w:cs="Consolas"/>
+                <w:color w:val="2B91AF"/>
+                <w:sz w:val="19"/>
+                <w:szCs w:val="19"/>
+                <w:lang w:val="en-US"/>
+              </w:rPr>
+              <w:t>EmailRecipientViewModel</w:t>
+            </w:r>
+            <w:proofErr w:type="spellEnd"/>
+          </w:p>
+          <w:p>
+            <w:pPr>
+              <w:autoSpaceDE w:val="0"/>
+              <w:autoSpaceDN w:val="0"/>
+              <w:adjustRightInd w:val="0"/>
+              <w:rPr>
+                <w:rFonts w:ascii="Consolas" w:hAnsi="Consolas" w:cs="Consolas"/>
+                <w:color w:val="000000"/>
+                <w:sz w:val="19"/>
+                <w:szCs w:val="19"/>
+                <w:lang w:val="en-US"/>
+              </w:rPr>
+            </w:pPr>
+            <w:r>
+              <w:rPr>
+                <w:rFonts w:ascii="Consolas" w:hAnsi="Consolas" w:cs="Consolas"/>
+                <w:color w:val="000000"/>
+                <w:sz w:val="19"/>
+                <w:szCs w:val="19"/>
+                <w:lang w:val="en-US"/>
+              </w:rPr>
+              <w:t xml:space="preserve">    {</w:t>
+            </w:r>
+          </w:p>
+          <w:p>
+            <w:pPr>
+              <w:autoSpaceDE w:val="0"/>
+              <w:autoSpaceDN w:val="0"/>
+              <w:adjustRightInd w:val="0"/>
+              <w:rPr>
+                <w:rFonts w:ascii="Consolas" w:hAnsi="Consolas" w:cs="Consolas"/>
+                <w:color w:val="000000"/>
+                <w:sz w:val="19"/>
+                <w:szCs w:val="19"/>
+                <w:lang w:val="en-US"/>
+              </w:rPr>
+            </w:pPr>
+            <w:r>
+              <w:rPr>
+                <w:rFonts w:ascii="Consolas" w:hAnsi="Consolas" w:cs="Consolas"/>
+                <w:color w:val="000000"/>
+                <w:sz w:val="19"/>
+                <w:szCs w:val="19"/>
+                <w:lang w:val="en-US"/>
+              </w:rPr>
+              <w:t xml:space="preserve">        </w:t>
+            </w:r>
+            <w:r>
+              <w:rPr>
+                <w:rFonts w:ascii="Consolas" w:hAnsi="Consolas" w:cs="Consolas"/>
+                <w:color w:val="0000FF"/>
+                <w:sz w:val="19"/>
+                <w:szCs w:val="19"/>
+                <w:lang w:val="en-US"/>
+              </w:rPr>
+              <w:t>public</w:t>
+            </w:r>
+            <w:r>
+              <w:rPr>
+                <w:rFonts w:ascii="Consolas" w:hAnsi="Consolas" w:cs="Consolas"/>
+                <w:color w:val="000000"/>
+                <w:sz w:val="19"/>
+                <w:szCs w:val="19"/>
+                <w:lang w:val="en-US"/>
+              </w:rPr>
+              <w:t xml:space="preserve"> </w:t>
+            </w:r>
+            <w:proofErr w:type="spellStart"/>
+            <w:r>
+              <w:rPr>
+                <w:rFonts w:ascii="Consolas" w:hAnsi="Consolas" w:cs="Consolas"/>
+                <w:color w:val="000000"/>
+                <w:sz w:val="19"/>
+                <w:szCs w:val="19"/>
+                <w:lang w:val="en-US"/>
+              </w:rPr>
+              <w:t>EmailRecipient</w:t>
+            </w:r>
+            <w:proofErr w:type="spellEnd"/>
+            <w:r>
+              <w:rPr>
+                <w:rFonts w:ascii="Consolas" w:hAnsi="Consolas" w:cs="Consolas"/>
+                <w:color w:val="000000"/>
+                <w:sz w:val="19"/>
+                <w:szCs w:val="19"/>
+                <w:lang w:val="en-US"/>
+              </w:rPr>
+              <w:t xml:space="preserve"> </w:t>
+            </w:r>
+            <w:proofErr w:type="spellStart"/>
+            <w:r>
+              <w:rPr>
+                <w:rFonts w:ascii="Consolas" w:hAnsi="Consolas" w:cs="Consolas"/>
+                <w:color w:val="000000"/>
+                <w:sz w:val="19"/>
+                <w:szCs w:val="19"/>
+                <w:lang w:val="en-US"/>
+              </w:rPr>
+              <w:t>EmailRecipient</w:t>
+            </w:r>
+            <w:proofErr w:type="spellEnd"/>
+            <w:r>
+              <w:rPr>
+                <w:rFonts w:ascii="Consolas" w:hAnsi="Consolas" w:cs="Consolas"/>
+                <w:color w:val="000000"/>
+                <w:sz w:val="19"/>
+                <w:szCs w:val="19"/>
+                <w:lang w:val="en-US"/>
+              </w:rPr>
+              <w:t xml:space="preserve"> { </w:t>
+            </w:r>
+            <w:r>
+              <w:rPr>
+                <w:rFonts w:ascii="Consolas" w:hAnsi="Consolas" w:cs="Consolas"/>
+                <w:color w:val="0000FF"/>
+                <w:sz w:val="19"/>
+                <w:szCs w:val="19"/>
+                <w:lang w:val="en-US"/>
+              </w:rPr>
+              <w:t>get</w:t>
+            </w:r>
+            <w:r>
+              <w:rPr>
+                <w:rFonts w:ascii="Consolas" w:hAnsi="Consolas" w:cs="Consolas"/>
+                <w:color w:val="000000"/>
+                <w:sz w:val="19"/>
+                <w:szCs w:val="19"/>
+                <w:lang w:val="en-US"/>
+              </w:rPr>
+              <w:t xml:space="preserve">; </w:t>
+            </w:r>
+            <w:r>
+              <w:rPr>
+                <w:rFonts w:ascii="Consolas" w:hAnsi="Consolas" w:cs="Consolas"/>
+                <w:color w:val="0000FF"/>
+                <w:sz w:val="19"/>
+                <w:szCs w:val="19"/>
+                <w:lang w:val="en-US"/>
+              </w:rPr>
+              <w:t>set</w:t>
+            </w:r>
+            <w:r>
+              <w:rPr>
+                <w:rFonts w:ascii="Consolas" w:hAnsi="Consolas" w:cs="Consolas"/>
+                <w:color w:val="000000"/>
+                <w:sz w:val="19"/>
+                <w:szCs w:val="19"/>
+                <w:lang w:val="en-US"/>
+              </w:rPr>
+              <w:t>; }</w:t>
+            </w:r>
+          </w:p>
+          <w:p>
+            <w:pPr>
+              <w:autoSpaceDE w:val="0"/>
+              <w:autoSpaceDN w:val="0"/>
+              <w:adjustRightInd w:val="0"/>
+              <w:rPr>
+                <w:rFonts w:ascii="Consolas" w:hAnsi="Consolas" w:cs="Consolas"/>
+                <w:color w:val="000000"/>
+                <w:sz w:val="19"/>
+                <w:szCs w:val="19"/>
+                <w:lang w:val="en-US"/>
+              </w:rPr>
+            </w:pPr>
+            <w:r>
+              <w:rPr>
+                <w:rFonts w:ascii="Consolas" w:hAnsi="Consolas" w:cs="Consolas"/>
+                <w:color w:val="000000"/>
+                <w:sz w:val="19"/>
+                <w:szCs w:val="19"/>
+                <w:lang w:val="en-US"/>
+              </w:rPr>
+              <w:t xml:space="preserve">        </w:t>
+            </w:r>
+            <w:r>
+              <w:rPr>
+                <w:rFonts w:ascii="Consolas" w:hAnsi="Consolas" w:cs="Consolas"/>
+                <w:color w:val="0000FF"/>
+                <w:sz w:val="19"/>
+                <w:szCs w:val="19"/>
+                <w:lang w:val="en-US"/>
+              </w:rPr>
+              <w:t>public</w:t>
+            </w:r>
+            <w:r>
+              <w:rPr>
+                <w:rFonts w:ascii="Consolas" w:hAnsi="Consolas" w:cs="Consolas"/>
+                <w:color w:val="000000"/>
+                <w:sz w:val="19"/>
+                <w:szCs w:val="19"/>
+                <w:lang w:val="en-US"/>
+              </w:rPr>
+              <w:t xml:space="preserve"> List&lt;Address&gt; Addresses { </w:t>
+            </w:r>
+            <w:r>
+              <w:rPr>
+                <w:rFonts w:ascii="Consolas" w:hAnsi="Consolas" w:cs="Consolas"/>
+                <w:color w:val="0000FF"/>
+                <w:sz w:val="19"/>
+                <w:szCs w:val="19"/>
+                <w:lang w:val="en-US"/>
+              </w:rPr>
+              <w:t>get</w:t>
+            </w:r>
+            <w:r>
+              <w:rPr>
+                <w:rFonts w:ascii="Consolas" w:hAnsi="Consolas" w:cs="Consolas"/>
+                <w:color w:val="000000"/>
+                <w:sz w:val="19"/>
+                <w:szCs w:val="19"/>
+                <w:lang w:val="en-US"/>
+              </w:rPr>
+              <w:t xml:space="preserve">; </w:t>
+            </w:r>
+            <w:r>
+              <w:rPr>
+                <w:rFonts w:ascii="Consolas" w:hAnsi="Consolas" w:cs="Consolas"/>
+                <w:color w:val="0000FF"/>
+                <w:sz w:val="19"/>
+                <w:szCs w:val="19"/>
+                <w:lang w:val="en-US"/>
+              </w:rPr>
+              <w:t>set</w:t>
+            </w:r>
+            <w:r>
+              <w:rPr>
+                <w:rFonts w:ascii="Consolas" w:hAnsi="Consolas" w:cs="Consolas"/>
+                <w:color w:val="000000"/>
+                <w:sz w:val="19"/>
+                <w:szCs w:val="19"/>
+                <w:lang w:val="en-US"/>
+              </w:rPr>
+              <w:t>; }</w:t>
+            </w:r>
+          </w:p>
+          <w:p>
+            <w:pPr>
+              <w:autoSpaceDE w:val="0"/>
+              <w:autoSpaceDN w:val="0"/>
+              <w:adjustRightInd w:val="0"/>
+              <w:rPr>
+                <w:rFonts w:ascii="Consolas" w:hAnsi="Consolas" w:cs="Consolas"/>
+                <w:color w:val="000000"/>
+                <w:sz w:val="19"/>
+                <w:szCs w:val="19"/>
+                <w:lang w:val="en-US"/>
+              </w:rPr>
+            </w:pPr>
+            <w:r>
+              <w:rPr>
+                <w:rFonts w:ascii="Consolas" w:hAnsi="Consolas" w:cs="Consolas"/>
+                <w:color w:val="000000"/>
+                <w:sz w:val="19"/>
+                <w:szCs w:val="19"/>
+                <w:lang w:val="en-US"/>
+              </w:rPr>
+              <w:t xml:space="preserve">        </w:t>
+            </w:r>
+            <w:r>
+              <w:rPr>
+                <w:rFonts w:ascii="Consolas" w:hAnsi="Consolas" w:cs="Consolas"/>
+                <w:color w:val="0000FF"/>
+                <w:sz w:val="19"/>
+                <w:szCs w:val="19"/>
+                <w:lang w:val="en-US"/>
+              </w:rPr>
+              <w:t>public</w:t>
+            </w:r>
+            <w:r>
+              <w:rPr>
+                <w:rFonts w:ascii="Consolas" w:hAnsi="Consolas" w:cs="Consolas"/>
+                <w:color w:val="000000"/>
+                <w:sz w:val="19"/>
+                <w:szCs w:val="19"/>
+                <w:lang w:val="en-US"/>
+              </w:rPr>
+              <w:t xml:space="preserve"> </w:t>
+            </w:r>
+            <w:r>
+              <w:rPr>
+                <w:rFonts w:ascii="Consolas" w:hAnsi="Consolas" w:cs="Consolas"/>
+                <w:color w:val="0000FF"/>
+                <w:sz w:val="19"/>
+                <w:szCs w:val="19"/>
+                <w:lang w:val="en-US"/>
+              </w:rPr>
+              <w:t>string</w:t>
+            </w:r>
+            <w:r>
+              <w:rPr>
+                <w:rFonts w:ascii="Consolas" w:hAnsi="Consolas" w:cs="Consolas"/>
+                <w:color w:val="000000"/>
+                <w:sz w:val="19"/>
+                <w:szCs w:val="19"/>
+                <w:lang w:val="en-US"/>
+              </w:rPr>
+              <w:t xml:space="preserve"> Heading { </w:t>
+            </w:r>
+            <w:r>
+              <w:rPr>
+                <w:rFonts w:ascii="Consolas" w:hAnsi="Consolas" w:cs="Consolas"/>
+                <w:color w:val="0000FF"/>
+                <w:sz w:val="19"/>
+                <w:szCs w:val="19"/>
+                <w:lang w:val="en-US"/>
+              </w:rPr>
+              <w:t>get</w:t>
+            </w:r>
+            <w:r>
+              <w:rPr>
+                <w:rFonts w:ascii="Consolas" w:hAnsi="Consolas" w:cs="Consolas"/>
+                <w:color w:val="000000"/>
+                <w:sz w:val="19"/>
+                <w:szCs w:val="19"/>
+                <w:lang w:val="en-US"/>
+              </w:rPr>
+              <w:t xml:space="preserve">; </w:t>
+            </w:r>
+            <w:r>
+              <w:rPr>
+                <w:rFonts w:ascii="Consolas" w:hAnsi="Consolas" w:cs="Consolas"/>
+                <w:color w:val="0000FF"/>
+                <w:sz w:val="19"/>
+                <w:szCs w:val="19"/>
+                <w:lang w:val="en-US"/>
+              </w:rPr>
+              <w:t>set</w:t>
+            </w:r>
+            <w:r>
+              <w:rPr>
+                <w:rFonts w:ascii="Consolas" w:hAnsi="Consolas" w:cs="Consolas"/>
+                <w:color w:val="000000"/>
+                <w:sz w:val="19"/>
+                <w:szCs w:val="19"/>
+                <w:lang w:val="en-US"/>
+              </w:rPr>
+              <w:t>; }</w:t>
+            </w:r>
+          </w:p>
+          <w:p>
+            <w:pPr>
+              <w:autoSpaceDE w:val="0"/>
+              <w:autoSpaceDN w:val="0"/>
+              <w:adjustRightInd w:val="0"/>
+              <w:rPr>
+                <w:rFonts w:ascii="Consolas" w:hAnsi="Consolas" w:cs="Consolas"/>
+                <w:color w:val="000000"/>
+                <w:sz w:val="19"/>
+                <w:szCs w:val="19"/>
+                <w:lang w:val="pl-PL"/>
+              </w:rPr>
+            </w:pPr>
+            <w:r>
+              <w:rPr>
+                <w:rFonts w:ascii="Consolas" w:hAnsi="Consolas" w:cs="Consolas"/>
+                <w:color w:val="000000"/>
+                <w:sz w:val="19"/>
+                <w:szCs w:val="19"/>
+                <w:lang w:val="en-US"/>
+              </w:rPr>
+              <w:t xml:space="preserve">    </w:t>
+            </w:r>
+            <w:r>
+              <w:rPr>
+                <w:rFonts w:ascii="Consolas" w:hAnsi="Consolas" w:cs="Consolas"/>
+                <w:color w:val="000000"/>
+                <w:sz w:val="19"/>
+                <w:szCs w:val="19"/>
+                <w:lang w:val="pl-PL"/>
+              </w:rPr>
+              <w:t>}</w:t>
+            </w:r>
+          </w:p>
+          <w:p>
+            <w:pPr>
+              <w:rPr>
+                <w:lang w:val="pl-PL"/>
+              </w:rPr>
+            </w:pPr>
+            <w:r>
+              <w:rPr>
+                <w:rFonts w:ascii="Consolas" w:hAnsi="Consolas" w:cs="Consolas"/>
+                <w:color w:val="000000"/>
+                <w:sz w:val="19"/>
+                <w:szCs w:val="19"/>
+                <w:lang w:val="pl-PL"/>
+              </w:rPr>
+              <w:t>}</w:t>
+            </w:r>
+          </w:p>
+        </w:tc>
+      </w:tr>
+    </w:tbl>
+    <w:p>
+      <w:pPr>
+        <w:rPr>
+          <w:lang w:val="pl-PL"/>
+        </w:rPr>
+      </w:pPr>
+      <w:r>
+        <w:rPr>
+          <w:lang w:val="pl-PL"/>
+        </w:rPr>
         <w:br w:type="page"/>
       </w:r>
     </w:p>
@@ -22952,6 +23501,224 @@
                 <w:szCs w:val="16"/>
                 <w:lang w:val="en-US"/>
               </w:rPr>
+              <w:t>namespace</w:t>
+            </w:r>
+            <w:r>
+              <w:rPr>
+                <w:rFonts w:ascii="Consolas" w:hAnsi="Consolas" w:cs="Consolas"/>
+                <w:color w:val="000000"/>
+                <w:sz w:val="16"/>
+                <w:szCs w:val="16"/>
+                <w:lang w:val="en-US"/>
+              </w:rPr>
+              <w:t xml:space="preserve"> </w:t>
+            </w:r>
+            <w:proofErr w:type="spellStart"/>
+            <w:r>
+              <w:rPr>
+                <w:rFonts w:ascii="Consolas" w:hAnsi="Consolas" w:cs="Consolas"/>
+                <w:color w:val="000000"/>
+                <w:sz w:val="16"/>
+                <w:szCs w:val="16"/>
+                <w:lang w:val="en-US"/>
+              </w:rPr>
+              <w:t>MailSender.Controllers</w:t>
+            </w:r>
+            <w:proofErr w:type="spellEnd"/>
+          </w:p>
+          <w:p>
+            <w:pPr>
+              <w:autoSpaceDE w:val="0"/>
+              <w:autoSpaceDN w:val="0"/>
+              <w:adjustRightInd w:val="0"/>
+              <w:rPr>
+                <w:rFonts w:ascii="Consolas" w:hAnsi="Consolas" w:cs="Consolas"/>
+                <w:color w:val="000000"/>
+                <w:sz w:val="16"/>
+                <w:szCs w:val="16"/>
+                <w:lang w:val="en-US"/>
+              </w:rPr>
+            </w:pPr>
+            <w:r>
+              <w:rPr>
+                <w:rFonts w:ascii="Consolas" w:hAnsi="Consolas" w:cs="Consolas"/>
+                <w:color w:val="000000"/>
+                <w:sz w:val="16"/>
+                <w:szCs w:val="16"/>
+                <w:lang w:val="en-US"/>
+              </w:rPr>
+              <w:t>{</w:t>
+            </w:r>
+          </w:p>
+          <w:p>
+            <w:pPr>
+              <w:autoSpaceDE w:val="0"/>
+              <w:autoSpaceDN w:val="0"/>
+              <w:adjustRightInd w:val="0"/>
+              <w:rPr>
+                <w:rFonts w:ascii="Consolas" w:hAnsi="Consolas" w:cs="Consolas"/>
+                <w:color w:val="000000"/>
+                <w:sz w:val="16"/>
+                <w:szCs w:val="16"/>
+                <w:lang w:val="en-US"/>
+              </w:rPr>
+            </w:pPr>
+            <w:r>
+              <w:rPr>
+                <w:rFonts w:ascii="Consolas" w:hAnsi="Consolas" w:cs="Consolas"/>
+                <w:color w:val="000000"/>
+                <w:sz w:val="16"/>
+                <w:szCs w:val="16"/>
+                <w:lang w:val="en-US"/>
+              </w:rPr>
+              <w:t xml:space="preserve">    [Authorize]</w:t>
+            </w:r>
+          </w:p>
+          <w:p>
+            <w:pPr>
+              <w:autoSpaceDE w:val="0"/>
+              <w:autoSpaceDN w:val="0"/>
+              <w:adjustRightInd w:val="0"/>
+              <w:rPr>
+                <w:rFonts w:ascii="Consolas" w:hAnsi="Consolas" w:cs="Consolas"/>
+                <w:color w:val="000000"/>
+                <w:sz w:val="16"/>
+                <w:szCs w:val="16"/>
+                <w:lang w:val="en-US"/>
+              </w:rPr>
+            </w:pPr>
+            <w:r>
+              <w:rPr>
+                <w:rFonts w:ascii="Consolas" w:hAnsi="Consolas" w:cs="Consolas"/>
+                <w:color w:val="000000"/>
+                <w:sz w:val="16"/>
+                <w:szCs w:val="16"/>
+                <w:lang w:val="en-US"/>
+              </w:rPr>
+              <w:t xml:space="preserve">    </w:t>
+            </w:r>
+            <w:r>
+              <w:rPr>
+                <w:rFonts w:ascii="Consolas" w:hAnsi="Consolas" w:cs="Consolas"/>
+                <w:color w:val="0000FF"/>
+                <w:sz w:val="16"/>
+                <w:szCs w:val="16"/>
+                <w:lang w:val="en-US"/>
+              </w:rPr>
+              <w:t>public</w:t>
+            </w:r>
+            <w:r>
+              <w:rPr>
+                <w:rFonts w:ascii="Consolas" w:hAnsi="Consolas" w:cs="Consolas"/>
+                <w:color w:val="000000"/>
+                <w:sz w:val="16"/>
+                <w:szCs w:val="16"/>
+                <w:lang w:val="en-US"/>
+              </w:rPr>
+              <w:t xml:space="preserve"> </w:t>
+            </w:r>
+            <w:r>
+              <w:rPr>
+                <w:rFonts w:ascii="Consolas" w:hAnsi="Consolas" w:cs="Consolas"/>
+                <w:color w:val="0000FF"/>
+                <w:sz w:val="16"/>
+                <w:szCs w:val="16"/>
+                <w:lang w:val="en-US"/>
+              </w:rPr>
+              <w:t>class</w:t>
+            </w:r>
+            <w:r>
+              <w:rPr>
+                <w:rFonts w:ascii="Consolas" w:hAnsi="Consolas" w:cs="Consolas"/>
+                <w:color w:val="000000"/>
+                <w:sz w:val="16"/>
+                <w:szCs w:val="16"/>
+                <w:lang w:val="en-US"/>
+              </w:rPr>
+              <w:t xml:space="preserve"> </w:t>
+            </w:r>
+            <w:proofErr w:type="spellStart"/>
+            <w:r>
+              <w:rPr>
+                <w:rFonts w:ascii="Consolas" w:hAnsi="Consolas" w:cs="Consolas"/>
+                <w:color w:val="2B91AF"/>
+                <w:sz w:val="16"/>
+                <w:szCs w:val="16"/>
+                <w:lang w:val="en-US"/>
+              </w:rPr>
+              <w:t>HomeController</w:t>
+            </w:r>
+            <w:proofErr w:type="spellEnd"/>
+            <w:r>
+              <w:rPr>
+                <w:rFonts w:ascii="Consolas" w:hAnsi="Consolas" w:cs="Consolas"/>
+                <w:color w:val="000000"/>
+                <w:sz w:val="16"/>
+                <w:szCs w:val="16"/>
+                <w:lang w:val="en-US"/>
+              </w:rPr>
+              <w:t xml:space="preserve"> : Controller</w:t>
+            </w:r>
+          </w:p>
+          <w:p>
+            <w:pPr>
+              <w:autoSpaceDE w:val="0"/>
+              <w:autoSpaceDN w:val="0"/>
+              <w:adjustRightInd w:val="0"/>
+              <w:rPr>
+                <w:rFonts w:ascii="Consolas" w:hAnsi="Consolas" w:cs="Consolas"/>
+                <w:color w:val="000000"/>
+                <w:sz w:val="16"/>
+                <w:szCs w:val="16"/>
+                <w:lang w:val="en-US"/>
+              </w:rPr>
+            </w:pPr>
+            <w:r>
+              <w:rPr>
+                <w:rFonts w:ascii="Consolas" w:hAnsi="Consolas" w:cs="Consolas"/>
+                <w:color w:val="000000"/>
+                <w:sz w:val="16"/>
+                <w:szCs w:val="16"/>
+                <w:lang w:val="en-US"/>
+              </w:rPr>
+              <w:t xml:space="preserve">    {</w:t>
+            </w:r>
+          </w:p>
+          <w:p>
+            <w:pPr>
+              <w:autoSpaceDE w:val="0"/>
+              <w:autoSpaceDN w:val="0"/>
+              <w:adjustRightInd w:val="0"/>
+              <w:rPr>
+                <w:rFonts w:ascii="Consolas" w:hAnsi="Consolas" w:cs="Consolas"/>
+                <w:color w:val="000000"/>
+                <w:sz w:val="16"/>
+                <w:szCs w:val="16"/>
+                <w:lang w:val="en-US"/>
+              </w:rPr>
+            </w:pPr>
+          </w:p>
+          <w:p>
+            <w:pPr>
+              <w:autoSpaceDE w:val="0"/>
+              <w:autoSpaceDN w:val="0"/>
+              <w:adjustRightInd w:val="0"/>
+              <w:rPr>
+                <w:rFonts w:ascii="Consolas" w:hAnsi="Consolas" w:cs="Consolas"/>
+                <w:color w:val="000000"/>
+                <w:sz w:val="16"/>
+                <w:szCs w:val="16"/>
+                <w:lang w:val="en-US"/>
+              </w:rPr>
+            </w:pPr>
+            <w:r>
+              <w:rPr>
+                <w:rFonts w:ascii="Consolas" w:hAnsi="Consolas" w:cs="Consolas"/>
+                <w:color w:val="000000"/>
+                <w:sz w:val="16"/>
+                <w:szCs w:val="16"/>
+                <w:lang w:val="en-US"/>
+              </w:rPr>
               <w:t xml:space="preserve">        </w:t>
             </w:r>
             <w:r>
@@ -23104,7 +23871,6 @@
                 <w:color w:val="0000FF"/>
                 <w:sz w:val="16"/>
                 <w:szCs w:val="16"/>
-                <w:highlight w:val="yellow"/>
                 <w:lang w:val="en-US"/>
               </w:rPr>
               <w:t>public</w:t>
@@ -23115,7 +23881,6 @@
                 <w:color w:val="000000"/>
                 <w:sz w:val="16"/>
                 <w:szCs w:val="16"/>
-                <w:highlight w:val="yellow"/>
                 <w:lang w:val="en-US"/>
               </w:rPr>
               <w:t xml:space="preserve"> </w:t>
@@ -23127,7 +23892,6 @@
                 <w:color w:val="000000"/>
                 <w:sz w:val="16"/>
                 <w:szCs w:val="16"/>
-                <w:highlight w:val="yellow"/>
                 <w:lang w:val="en-US"/>
               </w:rPr>
               <w:t>ActionResult</w:t>
@@ -23139,7 +23903,6 @@
                 <w:color w:val="000000"/>
                 <w:sz w:val="16"/>
                 <w:szCs w:val="16"/>
-                <w:highlight w:val="yellow"/>
                 <w:lang w:val="en-US"/>
               </w:rPr>
               <w:t xml:space="preserve"> Index()</w:t>
@@ -23456,7 +24219,6 @@
                 <w:color w:val="0000FF"/>
                 <w:sz w:val="16"/>
                 <w:szCs w:val="16"/>
-                <w:highlight w:val="yellow"/>
                 <w:lang w:val="en-US"/>
               </w:rPr>
               <w:t>public</w:t>
@@ -23467,7 +24229,6 @@
                 <w:color w:val="000000"/>
                 <w:sz w:val="16"/>
                 <w:szCs w:val="16"/>
-                <w:highlight w:val="yellow"/>
                 <w:lang w:val="en-US"/>
               </w:rPr>
               <w:t xml:space="preserve"> </w:t>
@@ -23479,7 +24240,6 @@
                 <w:color w:val="000000"/>
                 <w:sz w:val="16"/>
                 <w:szCs w:val="16"/>
-                <w:highlight w:val="yellow"/>
                 <w:lang w:val="en-US"/>
               </w:rPr>
               <w:t>ActionResult</w:t>
@@ -23491,10 +24251,29 @@
                 <w:color w:val="000000"/>
                 <w:sz w:val="16"/>
                 <w:szCs w:val="16"/>
-                <w:highlight w:val="yellow"/>
-                <w:lang w:val="en-US"/>
-              </w:rPr>
-              <w:t xml:space="preserve"> Email()</w:t>
+                <w:lang w:val="en-US"/>
+              </w:rPr>
+              <w:t xml:space="preserve"> Email(</w:t>
+            </w:r>
+            <w:r>
+              <w:rPr>
+                <w:rFonts w:ascii="Consolas" w:hAnsi="Consolas" w:cs="Consolas"/>
+                <w:color w:val="0000FF"/>
+                <w:sz w:val="16"/>
+                <w:szCs w:val="16"/>
+                <w:lang w:val="en-US"/>
+              </w:rPr>
+              <w:t>int</w:t>
+            </w:r>
+            <w:r>
+              <w:rPr>
+                <w:rFonts w:ascii="Consolas" w:hAnsi="Consolas" w:cs="Consolas"/>
+                <w:color w:val="000000"/>
+                <w:sz w:val="16"/>
+                <w:szCs w:val="16"/>
+                <w:lang w:val="en-US"/>
+              </w:rPr>
+              <w:t xml:space="preserve"> id = 0)</w:t>
             </w:r>
           </w:p>
           <w:p>
@@ -23622,6 +24401,20 @@
                 <w:lang w:val="en-US"/>
               </w:rPr>
             </w:pPr>
+          </w:p>
+          <w:p>
+            <w:pPr>
+              <w:autoSpaceDE w:val="0"/>
+              <w:autoSpaceDN w:val="0"/>
+              <w:adjustRightInd w:val="0"/>
+              <w:rPr>
+                <w:rFonts w:ascii="Consolas" w:hAnsi="Consolas" w:cs="Consolas"/>
+                <w:color w:val="000000"/>
+                <w:sz w:val="16"/>
+                <w:szCs w:val="16"/>
+                <w:lang w:val="en-US"/>
+              </w:rPr>
+            </w:pPr>
             <w:r>
               <w:rPr>
                 <w:rFonts w:ascii="Consolas" w:hAnsi="Consolas" w:cs="Consolas"/>
@@ -23650,7 +24443,31 @@
                 <w:szCs w:val="16"/>
                 <w:lang w:val="en-US"/>
               </w:rPr>
-              <w:t xml:space="preserve"> emails = _</w:t>
+              <w:t xml:space="preserve"> email = id == 0 ?</w:t>
+            </w:r>
+          </w:p>
+          <w:p>
+            <w:pPr>
+              <w:autoSpaceDE w:val="0"/>
+              <w:autoSpaceDN w:val="0"/>
+              <w:adjustRightInd w:val="0"/>
+              <w:rPr>
+                <w:rFonts w:ascii="Consolas" w:hAnsi="Consolas" w:cs="Consolas"/>
+                <w:color w:val="000000"/>
+                <w:sz w:val="16"/>
+                <w:szCs w:val="16"/>
+                <w:lang w:val="en-US"/>
+              </w:rPr>
+            </w:pPr>
+            <w:r>
+              <w:rPr>
+                <w:rFonts w:ascii="Consolas" w:hAnsi="Consolas" w:cs="Consolas"/>
+                <w:color w:val="000000"/>
+                <w:sz w:val="16"/>
+                <w:szCs w:val="16"/>
+                <w:lang w:val="en-US"/>
+              </w:rPr>
+              <w:t xml:space="preserve">            _</w:t>
             </w:r>
             <w:proofErr w:type="spellStart"/>
             <w:r>
@@ -23661,7 +24478,7 @@
                 <w:szCs w:val="16"/>
                 <w:lang w:val="en-US"/>
               </w:rPr>
-              <w:t>fakeRepositories.GetFakeEmails</w:t>
+              <w:t>fakeRepositories.GetNewEmail</w:t>
             </w:r>
             <w:proofErr w:type="spellEnd"/>
             <w:r>
@@ -23694,6 +24511,74 @@
                 <w:szCs w:val="16"/>
                 <w:lang w:val="en-US"/>
               </w:rPr>
+              <w:t>) :</w:t>
+            </w:r>
+          </w:p>
+          <w:p>
+            <w:pPr>
+              <w:autoSpaceDE w:val="0"/>
+              <w:autoSpaceDN w:val="0"/>
+              <w:adjustRightInd w:val="0"/>
+              <w:rPr>
+                <w:rFonts w:ascii="Consolas" w:hAnsi="Consolas" w:cs="Consolas"/>
+                <w:color w:val="000000"/>
+                <w:sz w:val="16"/>
+                <w:szCs w:val="16"/>
+                <w:lang w:val="en-US"/>
+              </w:rPr>
+            </w:pPr>
+            <w:r>
+              <w:rPr>
+                <w:rFonts w:ascii="Consolas" w:hAnsi="Consolas" w:cs="Consolas"/>
+                <w:color w:val="000000"/>
+                <w:sz w:val="16"/>
+                <w:szCs w:val="16"/>
+                <w:lang w:val="en-US"/>
+              </w:rPr>
+              <w:t xml:space="preserve">            _</w:t>
+            </w:r>
+            <w:proofErr w:type="spellStart"/>
+            <w:r>
+              <w:rPr>
+                <w:rFonts w:ascii="Consolas" w:hAnsi="Consolas" w:cs="Consolas"/>
+                <w:color w:val="000000"/>
+                <w:sz w:val="16"/>
+                <w:szCs w:val="16"/>
+                <w:lang w:val="en-US"/>
+              </w:rPr>
+              <w:t>fakeRepositories.GetFakeEmail</w:t>
+            </w:r>
+            <w:proofErr w:type="spellEnd"/>
+            <w:r>
+              <w:rPr>
+                <w:rFonts w:ascii="Consolas" w:hAnsi="Consolas" w:cs="Consolas"/>
+                <w:color w:val="000000"/>
+                <w:sz w:val="16"/>
+                <w:szCs w:val="16"/>
+                <w:lang w:val="en-US"/>
+              </w:rPr>
+              <w:t>(</w:t>
+            </w:r>
+            <w:proofErr w:type="spellStart"/>
+            <w:r>
+              <w:rPr>
+                <w:rFonts w:ascii="Consolas" w:hAnsi="Consolas" w:cs="Consolas"/>
+                <w:color w:val="000000"/>
+                <w:sz w:val="16"/>
+                <w:szCs w:val="16"/>
+                <w:lang w:val="en-US"/>
+              </w:rPr>
+              <w:t>userId,id</w:t>
+            </w:r>
+            <w:proofErr w:type="spellEnd"/>
+            <w:r>
+              <w:rPr>
+                <w:rFonts w:ascii="Consolas" w:hAnsi="Consolas" w:cs="Consolas"/>
+                <w:color w:val="000000"/>
+                <w:sz w:val="16"/>
+                <w:szCs w:val="16"/>
+                <w:lang w:val="en-US"/>
+              </w:rPr>
               <w:t>);</w:t>
             </w:r>
           </w:p>
@@ -23720,6 +24605,54 @@
               </w:rPr>
               <w:t xml:space="preserve">            </w:t>
             </w:r>
+          </w:p>
+          <w:p>
+            <w:pPr>
+              <w:autoSpaceDE w:val="0"/>
+              <w:autoSpaceDN w:val="0"/>
+              <w:adjustRightInd w:val="0"/>
+              <w:rPr>
+                <w:rFonts w:ascii="Consolas" w:hAnsi="Consolas" w:cs="Consolas"/>
+                <w:color w:val="000000"/>
+                <w:sz w:val="16"/>
+                <w:szCs w:val="16"/>
+                <w:lang w:val="en-US"/>
+              </w:rPr>
+            </w:pPr>
+            <w:r>
+              <w:rPr>
+                <w:rFonts w:ascii="Consolas" w:hAnsi="Consolas" w:cs="Consolas"/>
+                <w:color w:val="000000"/>
+                <w:sz w:val="16"/>
+                <w:szCs w:val="16"/>
+                <w:lang w:val="en-US"/>
+              </w:rPr>
+              <w:t xml:space="preserve">                        </w:t>
+            </w:r>
+          </w:p>
+          <w:p>
+            <w:pPr>
+              <w:autoSpaceDE w:val="0"/>
+              <w:autoSpaceDN w:val="0"/>
+              <w:adjustRightInd w:val="0"/>
+              <w:rPr>
+                <w:rFonts w:ascii="Consolas" w:hAnsi="Consolas" w:cs="Consolas"/>
+                <w:color w:val="000000"/>
+                <w:sz w:val="16"/>
+                <w:szCs w:val="16"/>
+                <w:lang w:val="en-US"/>
+              </w:rPr>
+            </w:pPr>
+            <w:r>
+              <w:rPr>
+                <w:rFonts w:ascii="Consolas" w:hAnsi="Consolas" w:cs="Consolas"/>
+                <w:color w:val="000000"/>
+                <w:sz w:val="16"/>
+                <w:szCs w:val="16"/>
+                <w:lang w:val="en-US"/>
+              </w:rPr>
+              <w:t xml:space="preserve">            </w:t>
+            </w:r>
             <w:r>
               <w:rPr>
                 <w:rFonts w:ascii="Consolas" w:hAnsi="Consolas" w:cs="Consolas"/>
@@ -23738,7 +24671,7 @@
                 <w:szCs w:val="16"/>
                 <w:lang w:val="en-US"/>
               </w:rPr>
-              <w:t xml:space="preserve"> email = </w:t>
+              <w:t xml:space="preserve"> </w:t>
             </w:r>
             <w:proofErr w:type="spellStart"/>
             <w:r>
@@ -23749,7 +24682,7 @@
                 <w:szCs w:val="16"/>
                 <w:lang w:val="en-US"/>
               </w:rPr>
-              <w:t>emails.First</w:t>
+              <w:t>editEmail</w:t>
             </w:r>
             <w:proofErr w:type="spellEnd"/>
             <w:r>
@@ -23760,7 +24693,7 @@
                 <w:szCs w:val="16"/>
                 <w:lang w:val="en-US"/>
               </w:rPr>
-              <w:t xml:space="preserve">(x =&gt; </w:t>
+              <w:t xml:space="preserve"> = </w:t>
             </w:r>
             <w:proofErr w:type="spellStart"/>
             <w:r>
@@ -23771,7 +24704,7 @@
                 <w:szCs w:val="16"/>
                 <w:lang w:val="en-US"/>
               </w:rPr>
-              <w:t>x.Id</w:t>
+              <w:t>PrepareEmailVm</w:t>
             </w:r>
             <w:proofErr w:type="spellEnd"/>
             <w:r>
@@ -23782,7 +24715,29 @@
                 <w:szCs w:val="16"/>
                 <w:lang w:val="en-US"/>
               </w:rPr>
-              <w:t xml:space="preserve"> == 1);</w:t>
+              <w:t>(</w:t>
+            </w:r>
+            <w:proofErr w:type="spellStart"/>
+            <w:r>
+              <w:rPr>
+                <w:rFonts w:ascii="Consolas" w:hAnsi="Consolas" w:cs="Consolas"/>
+                <w:color w:val="000000"/>
+                <w:sz w:val="16"/>
+                <w:szCs w:val="16"/>
+                <w:lang w:val="en-US"/>
+              </w:rPr>
+              <w:t>email,userId</w:t>
+            </w:r>
+            <w:proofErr w:type="spellEnd"/>
+            <w:r>
+              <w:rPr>
+                <w:rFonts w:ascii="Consolas" w:hAnsi="Consolas" w:cs="Consolas"/>
+                <w:color w:val="000000"/>
+                <w:sz w:val="16"/>
+                <w:szCs w:val="16"/>
+                <w:lang w:val="en-US"/>
+              </w:rPr>
+              <w:t>);</w:t>
             </w:r>
           </w:p>
           <w:p>
@@ -23816,6 +24771,220 @@
                 <w:szCs w:val="16"/>
                 <w:lang w:val="en-US"/>
               </w:rPr>
+              <w:t>return</w:t>
+            </w:r>
+            <w:r>
+              <w:rPr>
+                <w:rFonts w:ascii="Consolas" w:hAnsi="Consolas" w:cs="Consolas"/>
+                <w:color w:val="000000"/>
+                <w:sz w:val="16"/>
+                <w:szCs w:val="16"/>
+                <w:lang w:val="en-US"/>
+              </w:rPr>
+              <w:t xml:space="preserve"> View(</w:t>
+            </w:r>
+            <w:proofErr w:type="spellStart"/>
+            <w:r>
+              <w:rPr>
+                <w:rFonts w:ascii="Consolas" w:hAnsi="Consolas" w:cs="Consolas"/>
+                <w:color w:val="000000"/>
+                <w:sz w:val="16"/>
+                <w:szCs w:val="16"/>
+                <w:lang w:val="en-US"/>
+              </w:rPr>
+              <w:t>editEmail</w:t>
+            </w:r>
+            <w:proofErr w:type="spellEnd"/>
+            <w:r>
+              <w:rPr>
+                <w:rFonts w:ascii="Consolas" w:hAnsi="Consolas" w:cs="Consolas"/>
+                <w:color w:val="000000"/>
+                <w:sz w:val="16"/>
+                <w:szCs w:val="16"/>
+                <w:lang w:val="en-US"/>
+              </w:rPr>
+              <w:t>);</w:t>
+            </w:r>
+          </w:p>
+          <w:p>
+            <w:pPr>
+              <w:autoSpaceDE w:val="0"/>
+              <w:autoSpaceDN w:val="0"/>
+              <w:adjustRightInd w:val="0"/>
+              <w:rPr>
+                <w:rFonts w:ascii="Consolas" w:hAnsi="Consolas" w:cs="Consolas"/>
+                <w:color w:val="000000"/>
+                <w:sz w:val="16"/>
+                <w:szCs w:val="16"/>
+                <w:lang w:val="en-US"/>
+              </w:rPr>
+            </w:pPr>
+            <w:r>
+              <w:rPr>
+                <w:rFonts w:ascii="Consolas" w:hAnsi="Consolas" w:cs="Consolas"/>
+                <w:color w:val="000000"/>
+                <w:sz w:val="16"/>
+                <w:szCs w:val="16"/>
+                <w:lang w:val="en-US"/>
+              </w:rPr>
+              <w:t xml:space="preserve">        }</w:t>
+            </w:r>
+          </w:p>
+          <w:p>
+            <w:pPr>
+              <w:autoSpaceDE w:val="0"/>
+              <w:autoSpaceDN w:val="0"/>
+              <w:adjustRightInd w:val="0"/>
+              <w:rPr>
+                <w:rFonts w:ascii="Consolas" w:hAnsi="Consolas" w:cs="Consolas"/>
+                <w:color w:val="000000"/>
+                <w:sz w:val="16"/>
+                <w:szCs w:val="16"/>
+                <w:lang w:val="en-US"/>
+              </w:rPr>
+            </w:pPr>
+          </w:p>
+          <w:p>
+            <w:pPr>
+              <w:autoSpaceDE w:val="0"/>
+              <w:autoSpaceDN w:val="0"/>
+              <w:adjustRightInd w:val="0"/>
+              <w:rPr>
+                <w:rFonts w:ascii="Consolas" w:hAnsi="Consolas" w:cs="Consolas"/>
+                <w:color w:val="000000"/>
+                <w:sz w:val="16"/>
+                <w:szCs w:val="16"/>
+                <w:lang w:val="en-US"/>
+              </w:rPr>
+            </w:pPr>
+            <w:r>
+              <w:rPr>
+                <w:rFonts w:ascii="Consolas" w:hAnsi="Consolas" w:cs="Consolas"/>
+                <w:color w:val="000000"/>
+                <w:sz w:val="16"/>
+                <w:szCs w:val="16"/>
+                <w:lang w:val="en-US"/>
+              </w:rPr>
+              <w:t xml:space="preserve">        </w:t>
+            </w:r>
+            <w:r>
+              <w:rPr>
+                <w:rFonts w:ascii="Consolas" w:hAnsi="Consolas" w:cs="Consolas"/>
+                <w:color w:val="0000FF"/>
+                <w:sz w:val="16"/>
+                <w:szCs w:val="16"/>
+                <w:lang w:val="en-US"/>
+              </w:rPr>
+              <w:t>public</w:t>
+            </w:r>
+            <w:r>
+              <w:rPr>
+                <w:rFonts w:ascii="Consolas" w:hAnsi="Consolas" w:cs="Consolas"/>
+                <w:color w:val="000000"/>
+                <w:sz w:val="16"/>
+                <w:szCs w:val="16"/>
+                <w:lang w:val="en-US"/>
+              </w:rPr>
+              <w:t xml:space="preserve"> </w:t>
+            </w:r>
+            <w:proofErr w:type="spellStart"/>
+            <w:r>
+              <w:rPr>
+                <w:rFonts w:ascii="Consolas" w:hAnsi="Consolas" w:cs="Consolas"/>
+                <w:color w:val="000000"/>
+                <w:sz w:val="16"/>
+                <w:szCs w:val="16"/>
+                <w:lang w:val="en-US"/>
+              </w:rPr>
+              <w:t>ActionResult</w:t>
+            </w:r>
+            <w:proofErr w:type="spellEnd"/>
+            <w:r>
+              <w:rPr>
+                <w:rFonts w:ascii="Consolas" w:hAnsi="Consolas" w:cs="Consolas"/>
+                <w:color w:val="000000"/>
+                <w:sz w:val="16"/>
+                <w:szCs w:val="16"/>
+                <w:lang w:val="en-US"/>
+              </w:rPr>
+              <w:t xml:space="preserve"> Address(</w:t>
+            </w:r>
+            <w:r>
+              <w:rPr>
+                <w:rFonts w:ascii="Consolas" w:hAnsi="Consolas" w:cs="Consolas"/>
+                <w:color w:val="0000FF"/>
+                <w:sz w:val="16"/>
+                <w:szCs w:val="16"/>
+                <w:lang w:val="en-US"/>
+              </w:rPr>
+              <w:t>int</w:t>
+            </w:r>
+            <w:r>
+              <w:rPr>
+                <w:rFonts w:ascii="Consolas" w:hAnsi="Consolas" w:cs="Consolas"/>
+                <w:color w:val="000000"/>
+                <w:sz w:val="16"/>
+                <w:szCs w:val="16"/>
+                <w:lang w:val="en-US"/>
+              </w:rPr>
+              <w:t xml:space="preserve"> id = 0)</w:t>
+            </w:r>
+          </w:p>
+          <w:p>
+            <w:pPr>
+              <w:autoSpaceDE w:val="0"/>
+              <w:autoSpaceDN w:val="0"/>
+              <w:adjustRightInd w:val="0"/>
+              <w:rPr>
+                <w:rFonts w:ascii="Consolas" w:hAnsi="Consolas" w:cs="Consolas"/>
+                <w:color w:val="000000"/>
+                <w:sz w:val="16"/>
+                <w:szCs w:val="16"/>
+                <w:lang w:val="en-US"/>
+              </w:rPr>
+            </w:pPr>
+            <w:r>
+              <w:rPr>
+                <w:rFonts w:ascii="Consolas" w:hAnsi="Consolas" w:cs="Consolas"/>
+                <w:color w:val="000000"/>
+                <w:sz w:val="16"/>
+                <w:szCs w:val="16"/>
+                <w:lang w:val="en-US"/>
+              </w:rPr>
+              <w:t xml:space="preserve">        {</w:t>
+            </w:r>
+          </w:p>
+          <w:p>
+            <w:pPr>
+              <w:autoSpaceDE w:val="0"/>
+              <w:autoSpaceDN w:val="0"/>
+              <w:adjustRightInd w:val="0"/>
+              <w:rPr>
+                <w:rFonts w:ascii="Consolas" w:hAnsi="Consolas" w:cs="Consolas"/>
+                <w:color w:val="000000"/>
+                <w:sz w:val="16"/>
+                <w:szCs w:val="16"/>
+                <w:lang w:val="en-US"/>
+              </w:rPr>
+            </w:pPr>
+            <w:r>
+              <w:rPr>
+                <w:rFonts w:ascii="Consolas" w:hAnsi="Consolas" w:cs="Consolas"/>
+                <w:color w:val="000000"/>
+                <w:sz w:val="16"/>
+                <w:szCs w:val="16"/>
+                <w:lang w:val="en-US"/>
+              </w:rPr>
+              <w:t xml:space="preserve">            </w:t>
+            </w:r>
+            <w:r>
+              <w:rPr>
+                <w:rFonts w:ascii="Consolas" w:hAnsi="Consolas" w:cs="Consolas"/>
+                <w:color w:val="0000FF"/>
+                <w:sz w:val="16"/>
+                <w:szCs w:val="16"/>
+                <w:lang w:val="en-US"/>
+              </w:rPr>
               <w:t>var</w:t>
             </w:r>
             <w:r>
@@ -23837,7 +25006,7 @@
                 <w:szCs w:val="16"/>
                 <w:lang w:val="en-US"/>
               </w:rPr>
-              <w:t>editEmail</w:t>
+              <w:t>userId</w:t>
             </w:r>
             <w:proofErr w:type="spellEnd"/>
             <w:r>
@@ -23859,7 +25028,7 @@
                 <w:szCs w:val="16"/>
                 <w:lang w:val="en-US"/>
               </w:rPr>
-              <w:t>PrepareEmailVm</w:t>
+              <w:t>User.Identity.GetUserId</w:t>
             </w:r>
             <w:proofErr w:type="spellEnd"/>
             <w:r>
@@ -23870,6 +25039,110 @@
                 <w:szCs w:val="16"/>
                 <w:lang w:val="en-US"/>
               </w:rPr>
+              <w:t>();</w:t>
+            </w:r>
+          </w:p>
+          <w:p>
+            <w:pPr>
+              <w:autoSpaceDE w:val="0"/>
+              <w:autoSpaceDN w:val="0"/>
+              <w:adjustRightInd w:val="0"/>
+              <w:rPr>
+                <w:rFonts w:ascii="Consolas" w:hAnsi="Consolas" w:cs="Consolas"/>
+                <w:color w:val="000000"/>
+                <w:sz w:val="16"/>
+                <w:szCs w:val="16"/>
+                <w:lang w:val="en-US"/>
+              </w:rPr>
+            </w:pPr>
+          </w:p>
+          <w:p>
+            <w:pPr>
+              <w:autoSpaceDE w:val="0"/>
+              <w:autoSpaceDN w:val="0"/>
+              <w:adjustRightInd w:val="0"/>
+              <w:rPr>
+                <w:rFonts w:ascii="Consolas" w:hAnsi="Consolas" w:cs="Consolas"/>
+                <w:color w:val="000000"/>
+                <w:sz w:val="16"/>
+                <w:szCs w:val="16"/>
+                <w:lang w:val="en-US"/>
+              </w:rPr>
+            </w:pPr>
+            <w:r>
+              <w:rPr>
+                <w:rFonts w:ascii="Consolas" w:hAnsi="Consolas" w:cs="Consolas"/>
+                <w:color w:val="000000"/>
+                <w:sz w:val="16"/>
+                <w:szCs w:val="16"/>
+                <w:lang w:val="en-US"/>
+              </w:rPr>
+              <w:t xml:space="preserve">            </w:t>
+            </w:r>
+            <w:r>
+              <w:rPr>
+                <w:rFonts w:ascii="Consolas" w:hAnsi="Consolas" w:cs="Consolas"/>
+                <w:color w:val="0000FF"/>
+                <w:sz w:val="16"/>
+                <w:szCs w:val="16"/>
+                <w:lang w:val="en-US"/>
+              </w:rPr>
+              <w:t>var</w:t>
+            </w:r>
+            <w:r>
+              <w:rPr>
+                <w:rFonts w:ascii="Consolas" w:hAnsi="Consolas" w:cs="Consolas"/>
+                <w:color w:val="000000"/>
+                <w:sz w:val="16"/>
+                <w:szCs w:val="16"/>
+                <w:lang w:val="en-US"/>
+              </w:rPr>
+              <w:t xml:space="preserve"> address = id == 0 ?</w:t>
+            </w:r>
+          </w:p>
+          <w:p>
+            <w:pPr>
+              <w:autoSpaceDE w:val="0"/>
+              <w:autoSpaceDN w:val="0"/>
+              <w:adjustRightInd w:val="0"/>
+              <w:rPr>
+                <w:rFonts w:ascii="Consolas" w:hAnsi="Consolas" w:cs="Consolas"/>
+                <w:color w:val="000000"/>
+                <w:sz w:val="16"/>
+                <w:szCs w:val="16"/>
+                <w:lang w:val="en-US"/>
+              </w:rPr>
+            </w:pPr>
+            <w:r>
+              <w:rPr>
+                <w:rFonts w:ascii="Consolas" w:hAnsi="Consolas" w:cs="Consolas"/>
+                <w:color w:val="000000"/>
+                <w:sz w:val="16"/>
+                <w:szCs w:val="16"/>
+                <w:lang w:val="en-US"/>
+              </w:rPr>
+              <w:t xml:space="preserve">                 _</w:t>
+            </w:r>
+            <w:proofErr w:type="spellStart"/>
+            <w:r>
+              <w:rPr>
+                <w:rFonts w:ascii="Consolas" w:hAnsi="Consolas" w:cs="Consolas"/>
+                <w:color w:val="000000"/>
+                <w:sz w:val="16"/>
+                <w:szCs w:val="16"/>
+                <w:lang w:val="en-US"/>
+              </w:rPr>
+              <w:t>fakeRepositories.GetNewAddress</w:t>
+            </w:r>
+            <w:proofErr w:type="spellEnd"/>
+            <w:r>
+              <w:rPr>
+                <w:rFonts w:ascii="Consolas" w:hAnsi="Consolas" w:cs="Consolas"/>
+                <w:color w:val="000000"/>
+                <w:sz w:val="16"/>
+                <w:szCs w:val="16"/>
+                <w:lang w:val="en-US"/>
+              </w:rPr>
               <w:t>(</w:t>
             </w:r>
             <w:proofErr w:type="spellStart"/>
@@ -23881,7 +25154,7 @@
                 <w:szCs w:val="16"/>
                 <w:lang w:val="en-US"/>
               </w:rPr>
-              <w:t>email,userId</w:t>
+              <w:t>userId</w:t>
             </w:r>
             <w:proofErr w:type="spellEnd"/>
             <w:r>
@@ -23892,6 +25165,74 @@
                 <w:szCs w:val="16"/>
                 <w:lang w:val="en-US"/>
               </w:rPr>
+              <w:t>) :</w:t>
+            </w:r>
+          </w:p>
+          <w:p>
+            <w:pPr>
+              <w:autoSpaceDE w:val="0"/>
+              <w:autoSpaceDN w:val="0"/>
+              <w:adjustRightInd w:val="0"/>
+              <w:rPr>
+                <w:rFonts w:ascii="Consolas" w:hAnsi="Consolas" w:cs="Consolas"/>
+                <w:color w:val="000000"/>
+                <w:sz w:val="16"/>
+                <w:szCs w:val="16"/>
+                <w:lang w:val="en-US"/>
+              </w:rPr>
+            </w:pPr>
+            <w:r>
+              <w:rPr>
+                <w:rFonts w:ascii="Consolas" w:hAnsi="Consolas" w:cs="Consolas"/>
+                <w:color w:val="000000"/>
+                <w:sz w:val="16"/>
+                <w:szCs w:val="16"/>
+                <w:lang w:val="en-US"/>
+              </w:rPr>
+              <w:t xml:space="preserve">                 _</w:t>
+            </w:r>
+            <w:proofErr w:type="spellStart"/>
+            <w:r>
+              <w:rPr>
+                <w:rFonts w:ascii="Consolas" w:hAnsi="Consolas" w:cs="Consolas"/>
+                <w:color w:val="000000"/>
+                <w:sz w:val="16"/>
+                <w:szCs w:val="16"/>
+                <w:lang w:val="en-US"/>
+              </w:rPr>
+              <w:t>fakeRepositories.GetFakeAddress</w:t>
+            </w:r>
+            <w:proofErr w:type="spellEnd"/>
+            <w:r>
+              <w:rPr>
+                <w:rFonts w:ascii="Consolas" w:hAnsi="Consolas" w:cs="Consolas"/>
+                <w:color w:val="000000"/>
+                <w:sz w:val="16"/>
+                <w:szCs w:val="16"/>
+                <w:lang w:val="en-US"/>
+              </w:rPr>
+              <w:t>(</w:t>
+            </w:r>
+            <w:proofErr w:type="spellStart"/>
+            <w:r>
+              <w:rPr>
+                <w:rFonts w:ascii="Consolas" w:hAnsi="Consolas" w:cs="Consolas"/>
+                <w:color w:val="000000"/>
+                <w:sz w:val="16"/>
+                <w:szCs w:val="16"/>
+                <w:lang w:val="en-US"/>
+              </w:rPr>
+              <w:t>userId,id</w:t>
+            </w:r>
+            <w:proofErr w:type="spellEnd"/>
+            <w:r>
+              <w:rPr>
+                <w:rFonts w:ascii="Consolas" w:hAnsi="Consolas" w:cs="Consolas"/>
+                <w:color w:val="000000"/>
+                <w:sz w:val="16"/>
+                <w:szCs w:val="16"/>
+                <w:lang w:val="en-US"/>
+              </w:rPr>
               <w:t>);</w:t>
             </w:r>
           </w:p>
@@ -23908,6 +25249,20 @@
                 <w:lang w:val="en-US"/>
               </w:rPr>
             </w:pPr>
+          </w:p>
+          <w:p>
+            <w:pPr>
+              <w:autoSpaceDE w:val="0"/>
+              <w:autoSpaceDN w:val="0"/>
+              <w:adjustRightInd w:val="0"/>
+              <w:rPr>
+                <w:rFonts w:ascii="Consolas" w:hAnsi="Consolas" w:cs="Consolas"/>
+                <w:color w:val="000000"/>
+                <w:sz w:val="16"/>
+                <w:szCs w:val="16"/>
+                <w:lang w:val="en-US"/>
+              </w:rPr>
+            </w:pPr>
             <w:r>
               <w:rPr>
                 <w:rFonts w:ascii="Consolas" w:hAnsi="Consolas" w:cs="Consolas"/>
@@ -23926,6 +25281,130 @@
                 <w:szCs w:val="16"/>
                 <w:lang w:val="en-US"/>
               </w:rPr>
+              <w:t>var</w:t>
+            </w:r>
+            <w:r>
+              <w:rPr>
+                <w:rFonts w:ascii="Consolas" w:hAnsi="Consolas" w:cs="Consolas"/>
+                <w:color w:val="000000"/>
+                <w:sz w:val="16"/>
+                <w:szCs w:val="16"/>
+                <w:lang w:val="en-US"/>
+              </w:rPr>
+              <w:t xml:space="preserve"> </w:t>
+            </w:r>
+            <w:proofErr w:type="spellStart"/>
+            <w:r>
+              <w:rPr>
+                <w:rFonts w:ascii="Consolas" w:hAnsi="Consolas" w:cs="Consolas"/>
+                <w:color w:val="000000"/>
+                <w:sz w:val="16"/>
+                <w:szCs w:val="16"/>
+                <w:lang w:val="en-US"/>
+              </w:rPr>
+              <w:t>editAddress</w:t>
+            </w:r>
+            <w:proofErr w:type="spellEnd"/>
+            <w:r>
+              <w:rPr>
+                <w:rFonts w:ascii="Consolas" w:hAnsi="Consolas" w:cs="Consolas"/>
+                <w:color w:val="000000"/>
+                <w:sz w:val="16"/>
+                <w:szCs w:val="16"/>
+                <w:lang w:val="en-US"/>
+              </w:rPr>
+              <w:t xml:space="preserve"> = </w:t>
+            </w:r>
+            <w:proofErr w:type="spellStart"/>
+            <w:r>
+              <w:rPr>
+                <w:rFonts w:ascii="Consolas" w:hAnsi="Consolas" w:cs="Consolas"/>
+                <w:color w:val="000000"/>
+                <w:sz w:val="16"/>
+                <w:szCs w:val="16"/>
+                <w:lang w:val="en-US"/>
+              </w:rPr>
+              <w:t>PrepareEditAddressVm</w:t>
+            </w:r>
+            <w:proofErr w:type="spellEnd"/>
+            <w:r>
+              <w:rPr>
+                <w:rFonts w:ascii="Consolas" w:hAnsi="Consolas" w:cs="Consolas"/>
+                <w:color w:val="000000"/>
+                <w:sz w:val="16"/>
+                <w:szCs w:val="16"/>
+                <w:lang w:val="en-US"/>
+              </w:rPr>
+              <w:t xml:space="preserve">(address, </w:t>
+            </w:r>
+            <w:proofErr w:type="spellStart"/>
+            <w:r>
+              <w:rPr>
+                <w:rFonts w:ascii="Consolas" w:hAnsi="Consolas" w:cs="Consolas"/>
+                <w:color w:val="000000"/>
+                <w:sz w:val="16"/>
+                <w:szCs w:val="16"/>
+                <w:lang w:val="en-US"/>
+              </w:rPr>
+              <w:t>userId</w:t>
+            </w:r>
+            <w:proofErr w:type="spellEnd"/>
+            <w:r>
+              <w:rPr>
+                <w:rFonts w:ascii="Consolas" w:hAnsi="Consolas" w:cs="Consolas"/>
+                <w:color w:val="000000"/>
+                <w:sz w:val="16"/>
+                <w:szCs w:val="16"/>
+                <w:lang w:val="en-US"/>
+              </w:rPr>
+              <w:t>);</w:t>
+            </w:r>
+          </w:p>
+          <w:p>
+            <w:pPr>
+              <w:autoSpaceDE w:val="0"/>
+              <w:autoSpaceDN w:val="0"/>
+              <w:adjustRightInd w:val="0"/>
+              <w:rPr>
+                <w:rFonts w:ascii="Consolas" w:hAnsi="Consolas" w:cs="Consolas"/>
+                <w:color w:val="000000"/>
+                <w:sz w:val="16"/>
+                <w:szCs w:val="16"/>
+                <w:lang w:val="en-US"/>
+              </w:rPr>
+            </w:pPr>
+          </w:p>
+          <w:p>
+            <w:pPr>
+              <w:autoSpaceDE w:val="0"/>
+              <w:autoSpaceDN w:val="0"/>
+              <w:adjustRightInd w:val="0"/>
+              <w:rPr>
+                <w:rFonts w:ascii="Consolas" w:hAnsi="Consolas" w:cs="Consolas"/>
+                <w:color w:val="000000"/>
+                <w:sz w:val="16"/>
+                <w:szCs w:val="16"/>
+                <w:lang w:val="en-US"/>
+              </w:rPr>
+            </w:pPr>
+            <w:r>
+              <w:rPr>
+                <w:rFonts w:ascii="Consolas" w:hAnsi="Consolas" w:cs="Consolas"/>
+                <w:color w:val="000000"/>
+                <w:sz w:val="16"/>
+                <w:szCs w:val="16"/>
+                <w:lang w:val="en-US"/>
+              </w:rPr>
+              <w:t xml:space="preserve">            </w:t>
+            </w:r>
+            <w:r>
+              <w:rPr>
+                <w:rFonts w:ascii="Consolas" w:hAnsi="Consolas" w:cs="Consolas"/>
+                <w:color w:val="0000FF"/>
+                <w:sz w:val="16"/>
+                <w:szCs w:val="16"/>
+                <w:lang w:val="en-US"/>
+              </w:rPr>
               <w:t>return</w:t>
             </w:r>
             <w:r>
@@ -23947,7 +25426,7 @@
                 <w:szCs w:val="16"/>
                 <w:lang w:val="en-US"/>
               </w:rPr>
-              <w:t>editEmail</w:t>
+              <w:t>editAddress</w:t>
             </w:r>
             <w:proofErr w:type="spellEnd"/>
             <w:r>
@@ -24028,7 +25507,6 @@
                 <w:color w:val="0000FF"/>
                 <w:sz w:val="16"/>
                 <w:szCs w:val="16"/>
-                <w:highlight w:val="yellow"/>
                 <w:lang w:val="en-US"/>
               </w:rPr>
               <w:t>public</w:t>
@@ -24039,7 +25517,6 @@
                 <w:color w:val="000000"/>
                 <w:sz w:val="16"/>
                 <w:szCs w:val="16"/>
-                <w:highlight w:val="yellow"/>
                 <w:lang w:val="en-US"/>
               </w:rPr>
               <w:t xml:space="preserve"> </w:t>
@@ -24051,7 +25528,6 @@
                 <w:color w:val="000000"/>
                 <w:sz w:val="16"/>
                 <w:szCs w:val="16"/>
-                <w:highlight w:val="yellow"/>
                 <w:lang w:val="en-US"/>
               </w:rPr>
               <w:t>ActionResult</w:t>
@@ -24063,32 +25539,9 @@
                 <w:color w:val="000000"/>
                 <w:sz w:val="16"/>
                 <w:szCs w:val="16"/>
-                <w:highlight w:val="yellow"/>
-                <w:lang w:val="en-US"/>
-              </w:rPr>
-              <w:t xml:space="preserve"> Address(</w:t>
-            </w:r>
-            <w:r>
-              <w:rPr>
-                <w:rFonts w:ascii="Consolas" w:hAnsi="Consolas" w:cs="Consolas"/>
-                <w:color w:val="0000FF"/>
-                <w:sz w:val="16"/>
-                <w:szCs w:val="16"/>
-                <w:highlight w:val="yellow"/>
-                <w:lang w:val="en-US"/>
-              </w:rPr>
-              <w:t>int</w:t>
-            </w:r>
-            <w:r>
-              <w:rPr>
-                <w:rFonts w:ascii="Consolas" w:hAnsi="Consolas" w:cs="Consolas"/>
-                <w:color w:val="000000"/>
-                <w:sz w:val="16"/>
-                <w:szCs w:val="16"/>
-                <w:highlight w:val="yellow"/>
-                <w:lang w:val="en-US"/>
-              </w:rPr>
-              <w:t xml:space="preserve"> id = 0)</w:t>
+                <w:lang w:val="en-US"/>
+              </w:rPr>
+              <w:t xml:space="preserve"> Addresses()</w:t>
             </w:r>
           </w:p>
           <w:p>
@@ -24304,20 +25757,6 @@
                 <w:lang w:val="en-US"/>
               </w:rPr>
             </w:pPr>
-          </w:p>
-          <w:p>
-            <w:pPr>
-              <w:autoSpaceDE w:val="0"/>
-              <w:autoSpaceDN w:val="0"/>
-              <w:adjustRightInd w:val="0"/>
-              <w:rPr>
-                <w:rFonts w:ascii="Consolas" w:hAnsi="Consolas" w:cs="Consolas"/>
-                <w:color w:val="000000"/>
-                <w:sz w:val="16"/>
-                <w:szCs w:val="16"/>
-                <w:lang w:val="en-US"/>
-              </w:rPr>
-            </w:pPr>
             <w:r>
               <w:rPr>
                 <w:rFonts w:ascii="Consolas" w:hAnsi="Consolas" w:cs="Consolas"/>
@@ -24336,324 +25775,6 @@
                 <w:szCs w:val="16"/>
                 <w:lang w:val="en-US"/>
               </w:rPr>
-              <w:t>var</w:t>
-            </w:r>
-            <w:r>
-              <w:rPr>
-                <w:rFonts w:ascii="Consolas" w:hAnsi="Consolas" w:cs="Consolas"/>
-                <w:color w:val="000000"/>
-                <w:sz w:val="16"/>
-                <w:szCs w:val="16"/>
-                <w:lang w:val="en-US"/>
-              </w:rPr>
-              <w:t xml:space="preserve"> address = id == 0 ?</w:t>
-            </w:r>
-          </w:p>
-          <w:p>
-            <w:pPr>
-              <w:autoSpaceDE w:val="0"/>
-              <w:autoSpaceDN w:val="0"/>
-              <w:adjustRightInd w:val="0"/>
-              <w:rPr>
-                <w:rFonts w:ascii="Consolas" w:hAnsi="Consolas" w:cs="Consolas"/>
-                <w:color w:val="000000"/>
-                <w:sz w:val="16"/>
-                <w:szCs w:val="16"/>
-                <w:lang w:val="en-US"/>
-              </w:rPr>
-            </w:pPr>
-            <w:r>
-              <w:rPr>
-                <w:rFonts w:ascii="Consolas" w:hAnsi="Consolas" w:cs="Consolas"/>
-                <w:color w:val="000000"/>
-                <w:sz w:val="16"/>
-                <w:szCs w:val="16"/>
-                <w:lang w:val="en-US"/>
-              </w:rPr>
-              <w:t xml:space="preserve">                 </w:t>
-            </w:r>
-            <w:proofErr w:type="spellStart"/>
-            <w:r>
-              <w:rPr>
-                <w:rFonts w:ascii="Consolas" w:hAnsi="Consolas" w:cs="Consolas"/>
-                <w:color w:val="000000"/>
-                <w:sz w:val="16"/>
-                <w:szCs w:val="16"/>
-                <w:lang w:val="en-US"/>
-              </w:rPr>
-              <w:t>GetNewAddress</w:t>
-            </w:r>
-            <w:proofErr w:type="spellEnd"/>
-            <w:r>
-              <w:rPr>
-                <w:rFonts w:ascii="Consolas" w:hAnsi="Consolas" w:cs="Consolas"/>
-                <w:color w:val="000000"/>
-                <w:sz w:val="16"/>
-                <w:szCs w:val="16"/>
-                <w:lang w:val="en-US"/>
-              </w:rPr>
-              <w:t>(</w:t>
-            </w:r>
-            <w:proofErr w:type="spellStart"/>
-            <w:r>
-              <w:rPr>
-                <w:rFonts w:ascii="Consolas" w:hAnsi="Consolas" w:cs="Consolas"/>
-                <w:color w:val="000000"/>
-                <w:sz w:val="16"/>
-                <w:szCs w:val="16"/>
-                <w:lang w:val="en-US"/>
-              </w:rPr>
-              <w:t>userId</w:t>
-            </w:r>
-            <w:proofErr w:type="spellEnd"/>
-            <w:r>
-              <w:rPr>
-                <w:rFonts w:ascii="Consolas" w:hAnsi="Consolas" w:cs="Consolas"/>
-                <w:color w:val="000000"/>
-                <w:sz w:val="16"/>
-                <w:szCs w:val="16"/>
-                <w:lang w:val="en-US"/>
-              </w:rPr>
-              <w:t>) :</w:t>
-            </w:r>
-          </w:p>
-          <w:p>
-            <w:pPr>
-              <w:autoSpaceDE w:val="0"/>
-              <w:autoSpaceDN w:val="0"/>
-              <w:adjustRightInd w:val="0"/>
-              <w:rPr>
-                <w:rFonts w:ascii="Consolas" w:hAnsi="Consolas" w:cs="Consolas"/>
-                <w:color w:val="000000"/>
-                <w:sz w:val="16"/>
-                <w:szCs w:val="16"/>
-                <w:lang w:val="en-US"/>
-              </w:rPr>
-            </w:pPr>
-            <w:r>
-              <w:rPr>
-                <w:rFonts w:ascii="Consolas" w:hAnsi="Consolas" w:cs="Consolas"/>
-                <w:color w:val="000000"/>
-                <w:sz w:val="16"/>
-                <w:szCs w:val="16"/>
-                <w:lang w:val="en-US"/>
-              </w:rPr>
-              <w:t xml:space="preserve">                 </w:t>
-            </w:r>
-            <w:proofErr w:type="spellStart"/>
-            <w:r>
-              <w:rPr>
-                <w:rFonts w:ascii="Consolas" w:hAnsi="Consolas" w:cs="Consolas"/>
-                <w:color w:val="000000"/>
-                <w:sz w:val="16"/>
-                <w:szCs w:val="16"/>
-                <w:lang w:val="en-US"/>
-              </w:rPr>
-              <w:t>addresses.First</w:t>
-            </w:r>
-            <w:proofErr w:type="spellEnd"/>
-            <w:r>
-              <w:rPr>
-                <w:rFonts w:ascii="Consolas" w:hAnsi="Consolas" w:cs="Consolas"/>
-                <w:color w:val="000000"/>
-                <w:sz w:val="16"/>
-                <w:szCs w:val="16"/>
-                <w:lang w:val="en-US"/>
-              </w:rPr>
-              <w:t xml:space="preserve">(x =&gt; </w:t>
-            </w:r>
-            <w:proofErr w:type="spellStart"/>
-            <w:r>
-              <w:rPr>
-                <w:rFonts w:ascii="Consolas" w:hAnsi="Consolas" w:cs="Consolas"/>
-                <w:color w:val="000000"/>
-                <w:sz w:val="16"/>
-                <w:szCs w:val="16"/>
-                <w:lang w:val="en-US"/>
-              </w:rPr>
-              <w:t>x.Id</w:t>
-            </w:r>
-            <w:proofErr w:type="spellEnd"/>
-            <w:r>
-              <w:rPr>
-                <w:rFonts w:ascii="Consolas" w:hAnsi="Consolas" w:cs="Consolas"/>
-                <w:color w:val="000000"/>
-                <w:sz w:val="16"/>
-                <w:szCs w:val="16"/>
-                <w:lang w:val="en-US"/>
-              </w:rPr>
-              <w:t xml:space="preserve"> == 1);</w:t>
-            </w:r>
-          </w:p>
-          <w:p>
-            <w:pPr>
-              <w:autoSpaceDE w:val="0"/>
-              <w:autoSpaceDN w:val="0"/>
-              <w:adjustRightInd w:val="0"/>
-              <w:rPr>
-                <w:rFonts w:ascii="Consolas" w:hAnsi="Consolas" w:cs="Consolas"/>
-                <w:color w:val="000000"/>
-                <w:sz w:val="16"/>
-                <w:szCs w:val="16"/>
-                <w:lang w:val="en-US"/>
-              </w:rPr>
-            </w:pPr>
-          </w:p>
-          <w:p>
-            <w:pPr>
-              <w:autoSpaceDE w:val="0"/>
-              <w:autoSpaceDN w:val="0"/>
-              <w:adjustRightInd w:val="0"/>
-              <w:rPr>
-                <w:rFonts w:ascii="Consolas" w:hAnsi="Consolas" w:cs="Consolas"/>
-                <w:color w:val="000000"/>
-                <w:sz w:val="16"/>
-                <w:szCs w:val="16"/>
-                <w:lang w:val="en-US"/>
-              </w:rPr>
-            </w:pPr>
-            <w:r>
-              <w:rPr>
-                <w:rFonts w:ascii="Consolas" w:hAnsi="Consolas" w:cs="Consolas"/>
-                <w:color w:val="000000"/>
-                <w:sz w:val="16"/>
-                <w:szCs w:val="16"/>
-                <w:lang w:val="en-US"/>
-              </w:rPr>
-              <w:t xml:space="preserve">            </w:t>
-            </w:r>
-            <w:r>
-              <w:rPr>
-                <w:rFonts w:ascii="Consolas" w:hAnsi="Consolas" w:cs="Consolas"/>
-                <w:color w:val="0000FF"/>
-                <w:sz w:val="16"/>
-                <w:szCs w:val="16"/>
-                <w:lang w:val="en-US"/>
-              </w:rPr>
-              <w:t>var</w:t>
-            </w:r>
-            <w:r>
-              <w:rPr>
-                <w:rFonts w:ascii="Consolas" w:hAnsi="Consolas" w:cs="Consolas"/>
-                <w:color w:val="000000"/>
-                <w:sz w:val="16"/>
-                <w:szCs w:val="16"/>
-                <w:lang w:val="en-US"/>
-              </w:rPr>
-              <w:t xml:space="preserve"> </w:t>
-            </w:r>
-            <w:proofErr w:type="spellStart"/>
-            <w:r>
-              <w:rPr>
-                <w:rFonts w:ascii="Consolas" w:hAnsi="Consolas" w:cs="Consolas"/>
-                <w:color w:val="000000"/>
-                <w:sz w:val="16"/>
-                <w:szCs w:val="16"/>
-                <w:lang w:val="en-US"/>
-              </w:rPr>
-              <w:t>editAddress</w:t>
-            </w:r>
-            <w:proofErr w:type="spellEnd"/>
-            <w:r>
-              <w:rPr>
-                <w:rFonts w:ascii="Consolas" w:hAnsi="Consolas" w:cs="Consolas"/>
-                <w:color w:val="000000"/>
-                <w:sz w:val="16"/>
-                <w:szCs w:val="16"/>
-                <w:lang w:val="en-US"/>
-              </w:rPr>
-              <w:t xml:space="preserve"> = </w:t>
-            </w:r>
-            <w:proofErr w:type="spellStart"/>
-            <w:r>
-              <w:rPr>
-                <w:rFonts w:ascii="Consolas" w:hAnsi="Consolas" w:cs="Consolas"/>
-                <w:color w:val="000000"/>
-                <w:sz w:val="16"/>
-                <w:szCs w:val="16"/>
-                <w:lang w:val="en-US"/>
-              </w:rPr>
-              <w:t>PrepareEditAddressVm</w:t>
-            </w:r>
-            <w:proofErr w:type="spellEnd"/>
-            <w:r>
-              <w:rPr>
-                <w:rFonts w:ascii="Consolas" w:hAnsi="Consolas" w:cs="Consolas"/>
-                <w:color w:val="000000"/>
-                <w:sz w:val="16"/>
-                <w:szCs w:val="16"/>
-                <w:lang w:val="en-US"/>
-              </w:rPr>
-              <w:t xml:space="preserve">(address, </w:t>
-            </w:r>
-            <w:proofErr w:type="spellStart"/>
-            <w:r>
-              <w:rPr>
-                <w:rFonts w:ascii="Consolas" w:hAnsi="Consolas" w:cs="Consolas"/>
-                <w:color w:val="000000"/>
-                <w:sz w:val="16"/>
-                <w:szCs w:val="16"/>
-                <w:lang w:val="en-US"/>
-              </w:rPr>
-              <w:t>userId</w:t>
-            </w:r>
-            <w:proofErr w:type="spellEnd"/>
-            <w:r>
-              <w:rPr>
-                <w:rFonts w:ascii="Consolas" w:hAnsi="Consolas" w:cs="Consolas"/>
-                <w:color w:val="000000"/>
-                <w:sz w:val="16"/>
-                <w:szCs w:val="16"/>
-                <w:lang w:val="en-US"/>
-              </w:rPr>
-              <w:t>);</w:t>
-            </w:r>
-          </w:p>
-          <w:p>
-            <w:pPr>
-              <w:autoSpaceDE w:val="0"/>
-              <w:autoSpaceDN w:val="0"/>
-              <w:adjustRightInd w:val="0"/>
-              <w:rPr>
-                <w:rFonts w:ascii="Consolas" w:hAnsi="Consolas" w:cs="Consolas"/>
-                <w:color w:val="000000"/>
-                <w:sz w:val="16"/>
-                <w:szCs w:val="16"/>
-                <w:lang w:val="en-US"/>
-              </w:rPr>
-            </w:pPr>
-          </w:p>
-          <w:p>
-            <w:pPr>
-              <w:autoSpaceDE w:val="0"/>
-              <w:autoSpaceDN w:val="0"/>
-              <w:adjustRightInd w:val="0"/>
-              <w:rPr>
-                <w:rFonts w:ascii="Consolas" w:hAnsi="Consolas" w:cs="Consolas"/>
-                <w:color w:val="000000"/>
-                <w:sz w:val="16"/>
-                <w:szCs w:val="16"/>
-                <w:lang w:val="en-US"/>
-              </w:rPr>
-            </w:pPr>
-            <w:r>
-              <w:rPr>
-                <w:rFonts w:ascii="Consolas" w:hAnsi="Consolas" w:cs="Consolas"/>
-                <w:color w:val="000000"/>
-                <w:sz w:val="16"/>
-                <w:szCs w:val="16"/>
-                <w:lang w:val="en-US"/>
-              </w:rPr>
-              <w:t xml:space="preserve">            </w:t>
-            </w:r>
-            <w:r>
-              <w:rPr>
-                <w:rFonts w:ascii="Consolas" w:hAnsi="Consolas" w:cs="Consolas"/>
-                <w:color w:val="0000FF"/>
-                <w:sz w:val="16"/>
-                <w:szCs w:val="16"/>
-                <w:lang w:val="en-US"/>
-              </w:rPr>
               <w:t>return</w:t>
             </w:r>
             <w:r>
@@ -24664,29 +25785,7 @@
                 <w:szCs w:val="16"/>
                 <w:lang w:val="en-US"/>
               </w:rPr>
-              <w:t xml:space="preserve"> View(</w:t>
-            </w:r>
-            <w:proofErr w:type="spellStart"/>
-            <w:r>
-              <w:rPr>
-                <w:rFonts w:ascii="Consolas" w:hAnsi="Consolas" w:cs="Consolas"/>
-                <w:color w:val="000000"/>
-                <w:sz w:val="16"/>
-                <w:szCs w:val="16"/>
-                <w:lang w:val="en-US"/>
-              </w:rPr>
-              <w:t>editAddress</w:t>
-            </w:r>
-            <w:proofErr w:type="spellEnd"/>
-            <w:r>
-              <w:rPr>
-                <w:rFonts w:ascii="Consolas" w:hAnsi="Consolas" w:cs="Consolas"/>
-                <w:color w:val="000000"/>
-                <w:sz w:val="16"/>
-                <w:szCs w:val="16"/>
-                <w:lang w:val="en-US"/>
-              </w:rPr>
-              <w:t>);</w:t>
+              <w:t xml:space="preserve"> View(addresses);</w:t>
             </w:r>
           </w:p>
           <w:p>
@@ -24723,290 +25822,6 @@
                 <w:color w:val="000000"/>
                 <w:sz w:val="16"/>
                 <w:szCs w:val="16"/>
-                <w:lang w:val="en-US"/>
-              </w:rPr>
-            </w:pPr>
-          </w:p>
-          <w:p>
-            <w:pPr>
-              <w:autoSpaceDE w:val="0"/>
-              <w:autoSpaceDN w:val="0"/>
-              <w:adjustRightInd w:val="0"/>
-              <w:rPr>
-                <w:rFonts w:ascii="Consolas" w:hAnsi="Consolas" w:cs="Consolas"/>
-                <w:color w:val="000000"/>
-                <w:sz w:val="16"/>
-                <w:szCs w:val="16"/>
-                <w:lang w:val="en-US"/>
-              </w:rPr>
-            </w:pPr>
-            <w:r>
-              <w:rPr>
-                <w:rFonts w:ascii="Consolas" w:hAnsi="Consolas" w:cs="Consolas"/>
-                <w:color w:val="000000"/>
-                <w:sz w:val="16"/>
-                <w:szCs w:val="16"/>
-                <w:lang w:val="en-US"/>
-              </w:rPr>
-              <w:t xml:space="preserve">        </w:t>
-            </w:r>
-            <w:r>
-              <w:rPr>
-                <w:rFonts w:ascii="Consolas" w:hAnsi="Consolas" w:cs="Consolas"/>
-                <w:color w:val="0000FF"/>
-                <w:sz w:val="16"/>
-                <w:szCs w:val="16"/>
-                <w:highlight w:val="yellow"/>
-                <w:lang w:val="en-US"/>
-              </w:rPr>
-              <w:t>public</w:t>
-            </w:r>
-            <w:r>
-              <w:rPr>
-                <w:rFonts w:ascii="Consolas" w:hAnsi="Consolas" w:cs="Consolas"/>
-                <w:color w:val="000000"/>
-                <w:sz w:val="16"/>
-                <w:szCs w:val="16"/>
-                <w:highlight w:val="yellow"/>
-                <w:lang w:val="en-US"/>
-              </w:rPr>
-              <w:t xml:space="preserve"> </w:t>
-            </w:r>
-            <w:proofErr w:type="spellStart"/>
-            <w:r>
-              <w:rPr>
-                <w:rFonts w:ascii="Consolas" w:hAnsi="Consolas" w:cs="Consolas"/>
-                <w:color w:val="000000"/>
-                <w:sz w:val="16"/>
-                <w:szCs w:val="16"/>
-                <w:highlight w:val="yellow"/>
-                <w:lang w:val="en-US"/>
-              </w:rPr>
-              <w:t>ActionResult</w:t>
-            </w:r>
-            <w:proofErr w:type="spellEnd"/>
-            <w:r>
-              <w:rPr>
-                <w:rFonts w:ascii="Consolas" w:hAnsi="Consolas" w:cs="Consolas"/>
-                <w:color w:val="000000"/>
-                <w:sz w:val="16"/>
-                <w:szCs w:val="16"/>
-                <w:highlight w:val="yellow"/>
-                <w:lang w:val="en-US"/>
-              </w:rPr>
-              <w:t xml:space="preserve"> Addresses()</w:t>
-            </w:r>
-          </w:p>
-          <w:p>
-            <w:pPr>
-              <w:autoSpaceDE w:val="0"/>
-              <w:autoSpaceDN w:val="0"/>
-              <w:adjustRightInd w:val="0"/>
-              <w:rPr>
-                <w:rFonts w:ascii="Consolas" w:hAnsi="Consolas" w:cs="Consolas"/>
-                <w:color w:val="000000"/>
-                <w:sz w:val="16"/>
-                <w:szCs w:val="16"/>
-                <w:lang w:val="en-US"/>
-              </w:rPr>
-            </w:pPr>
-            <w:r>
-              <w:rPr>
-                <w:rFonts w:ascii="Consolas" w:hAnsi="Consolas" w:cs="Consolas"/>
-                <w:color w:val="000000"/>
-                <w:sz w:val="16"/>
-                <w:szCs w:val="16"/>
-                <w:lang w:val="en-US"/>
-              </w:rPr>
-              <w:t xml:space="preserve">        {</w:t>
-            </w:r>
-          </w:p>
-          <w:p>
-            <w:pPr>
-              <w:autoSpaceDE w:val="0"/>
-              <w:autoSpaceDN w:val="0"/>
-              <w:adjustRightInd w:val="0"/>
-              <w:rPr>
-                <w:rFonts w:ascii="Consolas" w:hAnsi="Consolas" w:cs="Consolas"/>
-                <w:color w:val="000000"/>
-                <w:sz w:val="16"/>
-                <w:szCs w:val="16"/>
-                <w:lang w:val="en-US"/>
-              </w:rPr>
-            </w:pPr>
-            <w:r>
-              <w:rPr>
-                <w:rFonts w:ascii="Consolas" w:hAnsi="Consolas" w:cs="Consolas"/>
-                <w:color w:val="000000"/>
-                <w:sz w:val="16"/>
-                <w:szCs w:val="16"/>
-                <w:lang w:val="en-US"/>
-              </w:rPr>
-              <w:t xml:space="preserve">            </w:t>
-            </w:r>
-            <w:r>
-              <w:rPr>
-                <w:rFonts w:ascii="Consolas" w:hAnsi="Consolas" w:cs="Consolas"/>
-                <w:color w:val="0000FF"/>
-                <w:sz w:val="16"/>
-                <w:szCs w:val="16"/>
-                <w:lang w:val="en-US"/>
-              </w:rPr>
-              <w:t>var</w:t>
-            </w:r>
-            <w:r>
-              <w:rPr>
-                <w:rFonts w:ascii="Consolas" w:hAnsi="Consolas" w:cs="Consolas"/>
-                <w:color w:val="000000"/>
-                <w:sz w:val="16"/>
-                <w:szCs w:val="16"/>
-                <w:lang w:val="en-US"/>
-              </w:rPr>
-              <w:t xml:space="preserve"> </w:t>
-            </w:r>
-            <w:proofErr w:type="spellStart"/>
-            <w:r>
-              <w:rPr>
-                <w:rFonts w:ascii="Consolas" w:hAnsi="Consolas" w:cs="Consolas"/>
-                <w:color w:val="000000"/>
-                <w:sz w:val="16"/>
-                <w:szCs w:val="16"/>
-                <w:lang w:val="en-US"/>
-              </w:rPr>
-              <w:t>userId</w:t>
-            </w:r>
-            <w:proofErr w:type="spellEnd"/>
-            <w:r>
-              <w:rPr>
-                <w:rFonts w:ascii="Consolas" w:hAnsi="Consolas" w:cs="Consolas"/>
-                <w:color w:val="000000"/>
-                <w:sz w:val="16"/>
-                <w:szCs w:val="16"/>
-                <w:lang w:val="en-US"/>
-              </w:rPr>
-              <w:t xml:space="preserve"> = </w:t>
-            </w:r>
-            <w:proofErr w:type="spellStart"/>
-            <w:r>
-              <w:rPr>
-                <w:rFonts w:ascii="Consolas" w:hAnsi="Consolas" w:cs="Consolas"/>
-                <w:color w:val="000000"/>
-                <w:sz w:val="16"/>
-                <w:szCs w:val="16"/>
-                <w:lang w:val="en-US"/>
-              </w:rPr>
-              <w:t>User.Identity.GetUserId</w:t>
-            </w:r>
-            <w:proofErr w:type="spellEnd"/>
-            <w:r>
-              <w:rPr>
-                <w:rFonts w:ascii="Consolas" w:hAnsi="Consolas" w:cs="Consolas"/>
-                <w:color w:val="000000"/>
-                <w:sz w:val="16"/>
-                <w:szCs w:val="16"/>
-                <w:lang w:val="en-US"/>
-              </w:rPr>
-              <w:t>();</w:t>
-            </w:r>
-          </w:p>
-          <w:p>
-            <w:pPr>
-              <w:autoSpaceDE w:val="0"/>
-              <w:autoSpaceDN w:val="0"/>
-              <w:adjustRightInd w:val="0"/>
-              <w:rPr>
-                <w:rFonts w:ascii="Consolas" w:hAnsi="Consolas" w:cs="Consolas"/>
-                <w:color w:val="000000"/>
-                <w:sz w:val="16"/>
-                <w:szCs w:val="16"/>
-                <w:lang w:val="en-US"/>
-              </w:rPr>
-            </w:pPr>
-            <w:r>
-              <w:rPr>
-                <w:rFonts w:ascii="Consolas" w:hAnsi="Consolas" w:cs="Consolas"/>
-                <w:color w:val="000000"/>
-                <w:sz w:val="16"/>
-                <w:szCs w:val="16"/>
-                <w:lang w:val="en-US"/>
-              </w:rPr>
-              <w:t xml:space="preserve">            </w:t>
-            </w:r>
-            <w:r>
-              <w:rPr>
-                <w:rFonts w:ascii="Consolas" w:hAnsi="Consolas" w:cs="Consolas"/>
-                <w:color w:val="0000FF"/>
-                <w:sz w:val="16"/>
-                <w:szCs w:val="16"/>
-                <w:lang w:val="en-US"/>
-              </w:rPr>
-              <w:t>var</w:t>
-            </w:r>
-            <w:r>
-              <w:rPr>
-                <w:rFonts w:ascii="Consolas" w:hAnsi="Consolas" w:cs="Consolas"/>
-                <w:color w:val="000000"/>
-                <w:sz w:val="16"/>
-                <w:szCs w:val="16"/>
-                <w:lang w:val="en-US"/>
-              </w:rPr>
-              <w:t xml:space="preserve"> addresses = _</w:t>
-            </w:r>
-            <w:proofErr w:type="spellStart"/>
-            <w:r>
-              <w:rPr>
-                <w:rFonts w:ascii="Consolas" w:hAnsi="Consolas" w:cs="Consolas"/>
-                <w:color w:val="000000"/>
-                <w:sz w:val="16"/>
-                <w:szCs w:val="16"/>
-                <w:lang w:val="en-US"/>
-              </w:rPr>
-              <w:t>fakeRepositories.GetFakeAddresses</w:t>
-            </w:r>
-            <w:proofErr w:type="spellEnd"/>
-            <w:r>
-              <w:rPr>
-                <w:rFonts w:ascii="Consolas" w:hAnsi="Consolas" w:cs="Consolas"/>
-                <w:color w:val="000000"/>
-                <w:sz w:val="16"/>
-                <w:szCs w:val="16"/>
-                <w:lang w:val="en-US"/>
-              </w:rPr>
-              <w:t>(</w:t>
-            </w:r>
-            <w:proofErr w:type="spellStart"/>
-            <w:r>
-              <w:rPr>
-                <w:rFonts w:ascii="Consolas" w:hAnsi="Consolas" w:cs="Consolas"/>
-                <w:color w:val="000000"/>
-                <w:sz w:val="16"/>
-                <w:szCs w:val="16"/>
-                <w:lang w:val="en-US"/>
-              </w:rPr>
-              <w:t>userId</w:t>
-            </w:r>
-            <w:proofErr w:type="spellEnd"/>
-            <w:r>
-              <w:rPr>
-                <w:rFonts w:ascii="Consolas" w:hAnsi="Consolas" w:cs="Consolas"/>
-                <w:color w:val="000000"/>
-                <w:sz w:val="16"/>
-                <w:szCs w:val="16"/>
-                <w:lang w:val="en-US"/>
-              </w:rPr>
-              <w:t>);</w:t>
-            </w:r>
-          </w:p>
-          <w:p>
-            <w:pPr>
-              <w:autoSpaceDE w:val="0"/>
-              <w:autoSpaceDN w:val="0"/>
-              <w:adjustRightInd w:val="0"/>
-              <w:rPr>
-                <w:rFonts w:ascii="Consolas" w:hAnsi="Consolas" w:cs="Consolas"/>
-                <w:color w:val="000000"/>
-                <w:sz w:val="16"/>
-                <w:szCs w:val="16"/>
                 <w:lang w:val="pl-PL"/>
               </w:rPr>
             </w:pPr>
@@ -25016,31 +25831,19 @@
                 <w:color w:val="000000"/>
                 <w:sz w:val="16"/>
                 <w:szCs w:val="16"/>
-                <w:lang w:val="en-US"/>
-              </w:rPr>
-              <w:t xml:space="preserve">            </w:t>
-            </w:r>
-            <w:r>
-              <w:rPr>
-                <w:rFonts w:ascii="Consolas" w:hAnsi="Consolas" w:cs="Consolas"/>
-                <w:color w:val="0000FF"/>
-                <w:sz w:val="16"/>
-                <w:szCs w:val="16"/>
                 <w:lang w:val="pl-PL"/>
               </w:rPr>
-              <w:t>return</w:t>
-            </w:r>
-            <w:r>
-              <w:rPr>
-                <w:rFonts w:ascii="Consolas" w:hAnsi="Consolas" w:cs="Consolas"/>
-                <w:color w:val="000000"/>
+              <w:t xml:space="preserve">    }</w:t>
+            </w:r>
+          </w:p>
+          <w:p>
+            <w:pPr>
+              <w:rPr>
                 <w:sz w:val="16"/>
                 <w:szCs w:val="16"/>
                 <w:lang w:val="pl-PL"/>
               </w:rPr>
-              <w:t xml:space="preserve"> </w:t>
-            </w:r>
-            <w:proofErr w:type="spellStart"/>
+            </w:pPr>
             <w:r>
               <w:rPr>
                 <w:rFonts w:ascii="Consolas" w:hAnsi="Consolas" w:cs="Consolas"/>
@@ -25049,71 +25852,12 @@
                 <w:szCs w:val="16"/>
                 <w:lang w:val="pl-PL"/>
               </w:rPr>
-              <w:t>View</w:t>
-            </w:r>
-            <w:proofErr w:type="spellEnd"/>
-            <w:r>
-              <w:rPr>
-                <w:rFonts w:ascii="Consolas" w:hAnsi="Consolas" w:cs="Consolas"/>
-                <w:color w:val="000000"/>
-                <w:sz w:val="16"/>
-                <w:szCs w:val="16"/>
-                <w:lang w:val="pl-PL"/>
-              </w:rPr>
-              <w:t>(</w:t>
-            </w:r>
-            <w:proofErr w:type="spellStart"/>
-            <w:r>
-              <w:rPr>
-                <w:rFonts w:ascii="Consolas" w:hAnsi="Consolas" w:cs="Consolas"/>
-                <w:color w:val="000000"/>
-                <w:sz w:val="16"/>
-                <w:szCs w:val="16"/>
-                <w:lang w:val="pl-PL"/>
-              </w:rPr>
-              <w:t>addresses</w:t>
-            </w:r>
-            <w:proofErr w:type="spellEnd"/>
-            <w:r>
-              <w:rPr>
-                <w:rFonts w:ascii="Consolas" w:hAnsi="Consolas" w:cs="Consolas"/>
-                <w:color w:val="000000"/>
-                <w:sz w:val="16"/>
-                <w:szCs w:val="16"/>
-                <w:lang w:val="pl-PL"/>
-              </w:rPr>
-              <w:t>);</w:t>
-            </w:r>
-          </w:p>
-          <w:p>
-            <w:pPr>
-              <w:rPr>
-                <w:sz w:val="16"/>
-                <w:szCs w:val="16"/>
-                <w:lang w:val="pl-PL"/>
-              </w:rPr>
-            </w:pPr>
-            <w:r>
-              <w:rPr>
-                <w:rFonts w:ascii="Consolas" w:hAnsi="Consolas" w:cs="Consolas"/>
-                <w:color w:val="000000"/>
-                <w:sz w:val="16"/>
-                <w:szCs w:val="16"/>
-                <w:lang w:val="pl-PL"/>
-              </w:rPr>
-              <w:t xml:space="preserve">        }</w:t>
+              <w:t>}</w:t>
             </w:r>
           </w:p>
         </w:tc>
       </w:tr>
     </w:tbl>
-    <w:p>
-      <w:pPr>
-        <w:rPr>
-          <w:lang w:val="pl-PL"/>
-        </w:rPr>
-      </w:pPr>
-    </w:p>
     <w:p>
       <w:pPr>
         <w:rPr>
@@ -25170,7 +25914,7 @@
                 <w:color w:val="0000FF"/>
                 <w:sz w:val="16"/>
                 <w:szCs w:val="16"/>
-                <w:lang w:val="en-US"/>
+                <w:lang w:val="pl-PL"/>
               </w:rPr>
               <w:t xml:space="preserve">        </w:t>
             </w:r>
@@ -25964,16 +26708,76 @@
                 <w:szCs w:val="16"/>
                 <w:lang w:val="pl-PL"/>
               </w:rPr>
-              <w:t>"Dodawanie Nowej Wiadomości"</w:t>
-            </w:r>
-            <w:r>
-              <w:rPr>
-                <w:rFonts w:ascii="Consolas" w:hAnsi="Consolas" w:cs="Consolas"/>
-                <w:color w:val="000000"/>
+              <w:t>"Now</w:t>
+            </w:r>
+            <w:r>
+              <w:rPr>
+                <w:rFonts w:ascii="Consolas" w:hAnsi="Consolas" w:cs="Consolas"/>
+                <w:color w:val="A31515"/>
                 <w:sz w:val="16"/>
                 <w:szCs w:val="16"/>
                 <w:lang w:val="pl-PL"/>
               </w:rPr>
+              <w:t>a</w:t>
+            </w:r>
+            <w:r>
+              <w:rPr>
+                <w:rFonts w:ascii="Consolas" w:hAnsi="Consolas" w:cs="Consolas"/>
+                <w:color w:val="A31515"/>
+                <w:sz w:val="16"/>
+                <w:szCs w:val="16"/>
+                <w:lang w:val="pl-PL"/>
+              </w:rPr>
+              <w:t xml:space="preserve"> </w:t>
+            </w:r>
+            <w:r>
+              <w:rPr>
+                <w:rFonts w:ascii="Consolas" w:hAnsi="Consolas" w:cs="Consolas"/>
+                <w:color w:val="A31515"/>
+                <w:sz w:val="16"/>
+                <w:szCs w:val="16"/>
+                <w:lang w:val="pl-PL"/>
+              </w:rPr>
+              <w:t>W</w:t>
+            </w:r>
+            <w:r>
+              <w:rPr>
+                <w:rFonts w:ascii="Consolas" w:hAnsi="Consolas" w:cs="Consolas"/>
+                <w:color w:val="A31515"/>
+                <w:sz w:val="16"/>
+                <w:szCs w:val="16"/>
+                <w:lang w:val="pl-PL"/>
+              </w:rPr>
+              <w:t>iadomoś</w:t>
+            </w:r>
+            <w:r>
+              <w:rPr>
+                <w:rFonts w:ascii="Consolas" w:hAnsi="Consolas" w:cs="Consolas"/>
+                <w:color w:val="A31515"/>
+                <w:sz w:val="16"/>
+                <w:szCs w:val="16"/>
+                <w:lang w:val="pl-PL"/>
+              </w:rPr>
+              <w:t>ć</w:t>
+            </w:r>
+            <w:r>
+              <w:rPr>
+                <w:rFonts w:ascii="Consolas" w:hAnsi="Consolas" w:cs="Consolas"/>
+                <w:color w:val="A31515"/>
+                <w:sz w:val="16"/>
+                <w:szCs w:val="16"/>
+                <w:lang w:val="pl-PL"/>
+              </w:rPr>
+              <w:t>"</w:t>
+            </w:r>
+            <w:r>
+              <w:rPr>
+                <w:rFonts w:ascii="Consolas" w:hAnsi="Consolas" w:cs="Consolas"/>
+                <w:color w:val="000000"/>
+                <w:sz w:val="16"/>
+                <w:szCs w:val="16"/>
+                <w:lang w:val="pl-PL"/>
+              </w:rPr>
               <w:t xml:space="preserve"> : </w:t>
             </w:r>
             <w:r>
@@ -25984,7 +26788,27 @@
                 <w:szCs w:val="16"/>
                 <w:lang w:val="pl-PL"/>
               </w:rPr>
-              <w:t>"Edycja"</w:t>
+              <w:t>"Edycja</w:t>
+            </w:r>
+            <w:r>
+              <w:rPr>
+                <w:rFonts w:ascii="Consolas" w:hAnsi="Consolas" w:cs="Consolas"/>
+                <w:color w:val="A31515"/>
+                <w:sz w:val="16"/>
+                <w:szCs w:val="16"/>
+                <w:lang w:val="pl-PL"/>
+              </w:rPr>
+              <w:t xml:space="preserve"> Wiadomości</w:t>
+            </w:r>
+            <w:r>
+              <w:rPr>
+                <w:rFonts w:ascii="Consolas" w:hAnsi="Consolas" w:cs="Consolas"/>
+                <w:color w:val="A31515"/>
+                <w:sz w:val="16"/>
+                <w:szCs w:val="16"/>
+                <w:lang w:val="pl-PL"/>
+              </w:rPr>
+              <w:t>"</w:t>
             </w:r>
             <w:r>
               <w:rPr>
@@ -26143,6 +26967,7 @@
         <w:rPr>
           <w:lang w:val="pl-PL"/>
         </w:rPr>
+        <w:lastRenderedPageBreak/>
         <w:br/>
       </w:r>
       <w:r>
@@ -26162,14 +26987,21 @@
     <w:p>
       <w:pPr>
         <w:rPr>
+          <w:b/>
+          <w:bCs/>
+          <w:sz w:val="32"/>
+          <w:szCs w:val="32"/>
           <w:lang w:val="pl-PL"/>
         </w:rPr>
       </w:pPr>
       <w:r>
         <w:rPr>
+          <w:b/>
+          <w:bCs/>
+          <w:sz w:val="32"/>
+          <w:szCs w:val="32"/>
           <w:lang w:val="pl-PL"/>
         </w:rPr>
-        <w:lastRenderedPageBreak/>
         <w:t>Testowe Repozytorium</w:t>
       </w:r>
     </w:p>
@@ -30210,6 +31042,7 @@
                 <w:szCs w:val="14"/>
                 <w:lang w:val="pl-PL"/>
               </w:rPr>
+              <w:lastRenderedPageBreak/>
               <w:t xml:space="preserve">        }</w:t>
             </w:r>
           </w:p>
